--- a/CYBER360-Ex-9.1-Modules.docx
+++ b/CYBER360-Ex-9.1-Modules.docx
@@ -36,7 +36,7 @@
           <w:alias w:val="Title"/>
           <w:tag w:val=""/>
           <w:id w:val="1406417971"/>
-          <w:lock w:val="sdtLocked"/>
+          <w:lock w:val="sdtContentLocked"/>
           <w:placeholder>
             <w:docPart w:val="CA52442E41DD4475ACFA097AF54F93E8"/>
           </w:placeholder>
@@ -89,7 +89,7 @@
           <w:rStyle w:val="SubtleEmphasis"/>
           <w:noProof/>
         </w:rPr>
-        <w:t>3/9/2024 8:02 PM</w:t>
+        <w:t>4/18/2024 10:44 AM</w:t>
       </w:r>
       <w:r>
         <w:rPr>
@@ -1630,7 +1630,13 @@
         <w:t xml:space="preserve">in </w:t>
       </w:r>
       <w:r>
-        <w:t>PoweShell</w:t>
+        <w:t>Powe</w:t>
+      </w:r>
+      <w:r>
+        <w:t>r</w:t>
+      </w:r>
+      <w:r>
+        <w:t>Shell</w:t>
       </w:r>
       <w:r>
         <w:t>.</w:t>
@@ -1921,7 +1927,13 @@
         <w:pStyle w:val="Heading1"/>
       </w:pPr>
       <w:r>
-        <w:t>Task 2—Finding and Installing Modules in a Repository</w:t>
+        <w:t xml:space="preserve">Task 2—Finding and Installing Modules </w:t>
+      </w:r>
+      <w:r>
+        <w:t>from</w:t>
+      </w:r>
+      <w:r>
+        <w:t xml:space="preserve"> a Repository</w:t>
       </w:r>
     </w:p>
     <w:p>
@@ -3075,13 +3087,11 @@
       <w:r>
         <w:t xml:space="preserve">What files </w:t>
       </w:r>
-      <w:proofErr w:type="gramStart"/>
-      <w:r>
-        <w:t>to</w:t>
-      </w:r>
-      <w:proofErr w:type="gramEnd"/>
-      <w:r>
-        <w:t xml:space="preserve"> you see?</w:t>
+      <w:r>
+        <w:t>d</w:t>
+      </w:r>
+      <w:r>
+        <w:t>o you see?</w:t>
       </w:r>
       <w:r>
         <w:rPr>
@@ -3525,7 +3535,7 @@
           <w:b w:val="0"/>
           <w:bCs/>
         </w:rPr>
-        <w:t xml:space="preserve">file’s contents, merely because it </w:t>
+        <w:t xml:space="preserve">file’s contents, </w:t>
       </w:r>
       <w:r>
         <w:rPr>
@@ -3534,7 +3544,43 @@
           <w:b w:val="0"/>
           <w:bCs/>
         </w:rPr>
-        <w:t>sees</w:t>
+        <w:t>like</w:t>
+      </w:r>
+      <w:r>
+        <w:rPr>
+          <w:rStyle w:val="CommandChar"/>
+          <w:rFonts w:asciiTheme="minorHAnsi" w:hAnsiTheme="minorHAnsi" w:cstheme="minorHAnsi"/>
+          <w:b w:val="0"/>
+          <w:bCs/>
+        </w:rPr>
+        <w:t>ly because</w:t>
+      </w:r>
+      <w:r>
+        <w:rPr>
+          <w:rStyle w:val="CommandChar"/>
+          <w:rFonts w:asciiTheme="minorHAnsi" w:hAnsiTheme="minorHAnsi" w:cstheme="minorHAnsi"/>
+          <w:b w:val="0"/>
+          <w:bCs/>
+        </w:rPr>
+        <w:t xml:space="preserve"> they</w:t>
+      </w:r>
+      <w:r>
+        <w:rPr>
+          <w:rStyle w:val="CommandChar"/>
+          <w:rFonts w:asciiTheme="minorHAnsi" w:hAnsiTheme="minorHAnsi" w:cstheme="minorHAnsi"/>
+          <w:b w:val="0"/>
+          <w:bCs/>
+        </w:rPr>
+        <w:t xml:space="preserve"> </w:t>
+      </w:r>
+      <w:r>
+        <w:rPr>
+          <w:rStyle w:val="CommandChar"/>
+          <w:rFonts w:asciiTheme="minorHAnsi" w:hAnsiTheme="minorHAnsi" w:cstheme="minorHAnsi"/>
+          <w:b w:val="0"/>
+          <w:bCs/>
+        </w:rPr>
+        <w:t>see</w:t>
       </w:r>
       <w:r>
         <w:rPr>
@@ -5078,7 +5124,13 @@
         <w:pStyle w:val="Heading1"/>
       </w:pPr>
       <w:r>
-        <w:t>Task 7—Registering a module repository</w:t>
+        <w:t>Task 7—Registering a</w:t>
+      </w:r>
+      <w:r>
+        <w:t>nother</w:t>
+      </w:r>
+      <w:r>
+        <w:t xml:space="preserve"> module repository</w:t>
       </w:r>
     </w:p>
     <w:p>
@@ -11097,14 +11149,14 @@
     <w:charset w:val="00"/>
     <w:family w:val="swiss"/>
     <w:pitch w:val="variable"/>
-    <w:sig w:usb0="E4002EFF" w:usb1="C000247B" w:usb2="00000009" w:usb3="00000000" w:csb0="000001FF" w:csb1="00000000"/>
+    <w:sig w:usb0="E4002EFF" w:usb1="C200247B" w:usb2="00000009" w:usb3="00000000" w:csb0="000001FF" w:csb1="00000000"/>
   </w:font>
   <w:font w:name="Calibri Light">
     <w:panose1 w:val="020F0302020204030204"/>
     <w:charset w:val="00"/>
     <w:family w:val="swiss"/>
     <w:pitch w:val="variable"/>
-    <w:sig w:usb0="E4002EFF" w:usb1="C000247B" w:usb2="00000009" w:usb3="00000000" w:csb0="000001FF" w:csb1="00000000"/>
+    <w:sig w:usb0="E4002EFF" w:usb1="C200247B" w:usb2="00000009" w:usb3="00000000" w:csb0="000001FF" w:csb1="00000000"/>
   </w:font>
   <w:font w:name="Consolas">
     <w:panose1 w:val="020B0609020204030204"/>
@@ -11154,6 +11206,7 @@
     <w:rsid w:val="0010612B"/>
     <w:rsid w:val="00150ED0"/>
     <w:rsid w:val="00150FB8"/>
+    <w:rsid w:val="0015401C"/>
     <w:rsid w:val="00155098"/>
     <w:rsid w:val="00183BD9"/>
     <w:rsid w:val="001A69D3"/>

--- a/CYBER360-Ex-9.1-Modules.docx
+++ b/CYBER360-Ex-9.1-Modules.docx
@@ -18,7 +18,6 @@
           <w:dataBinding w:prefixMappings="xmlns:ns0='http://purl.org/dc/elements/1.1/' xmlns:ns1='http://schemas.openxmlformats.org/package/2006/metadata/core-properties' " w:xpath="/ns1:coreProperties[1]/ns0:subject[1]" w:storeItemID="{6C3C8BC8-F283-45AE-878A-BAB7291924A1}"/>
           <w:text/>
         </w:sdtPr>
-        <w:sdtEndPr/>
         <w:sdtContent>
           <w:r>
             <w:t>Advanced Scripting</w:t>
@@ -43,7 +42,6 @@
           <w:dataBinding w:prefixMappings="xmlns:ns0='http://purl.org/dc/elements/1.1/' xmlns:ns1='http://schemas.openxmlformats.org/package/2006/metadata/core-properties' " w:xpath="/ns1:coreProperties[1]/ns0:title[1]" w:storeItemID="{6C3C8BC8-F283-45AE-878A-BAB7291924A1}"/>
           <w:text/>
         </w:sdtPr>
-        <w:sdtEndPr/>
         <w:sdtContent>
           <w:r>
             <w:t>Module</w:t>
@@ -89,7 +87,7 @@
           <w:rStyle w:val="SubtleEmphasis"/>
           <w:noProof/>
         </w:rPr>
-        <w:t>4/18/2024 10:44 AM</w:t>
+        <w:t>4/20/2024 4:04 PM</w:t>
       </w:r>
       <w:r>
         <w:rPr>
@@ -425,11 +423,6 @@
           <w15:appearance w15:val="tags"/>
           <w:text w:multiLine="1"/>
         </w:sdtPr>
-        <w:sdtEndPr>
-          <w:rPr>
-            <w:rStyle w:val="AnswerChar"/>
-          </w:rPr>
-        </w:sdtEndPr>
         <w:sdtContent>
           <w:r>
             <w:rPr>
@@ -632,7 +625,6 @@
         </w:rPr>
         <w:t>et-</w:t>
       </w:r>
-      <w:proofErr w:type="gramStart"/>
       <w:r>
         <w:rPr>
           <w:rFonts w:ascii="Consolas" w:hAnsi="Consolas"/>
@@ -649,7 +641,6 @@
         </w:rPr>
         <w:t>lipboard</w:t>
       </w:r>
-      <w:proofErr w:type="gramEnd"/>
       <w:r>
         <w:t xml:space="preserve"> </w:t>
       </w:r>
@@ -924,16 +915,8 @@
         <w:rPr>
           <w:rStyle w:val="CommandChar"/>
         </w:rPr>
-        <w:t>get-module -</w:t>
-      </w:r>
-      <w:proofErr w:type="gramStart"/>
-      <w:r>
-        <w:rPr>
-          <w:rStyle w:val="CommandChar"/>
-        </w:rPr>
-        <w:t>ListAvailable</w:t>
-      </w:r>
-      <w:proofErr w:type="gramEnd"/>
+        <w:t>get-module -ListAvailable</w:t>
+      </w:r>
     </w:p>
     <w:p>
       <w:pPr>
@@ -969,11 +952,6 @@
           <w15:appearance w15:val="tags"/>
           <w:text w:multiLine="1"/>
         </w:sdtPr>
-        <w:sdtEndPr>
-          <w:rPr>
-            <w:rStyle w:val="AnswerChar"/>
-          </w:rPr>
-        </w:sdtEndPr>
         <w:sdtContent>
           <w:r>
             <w:rPr>
@@ -2065,16 +2043,8 @@
         <w:rPr>
           <w:rStyle w:val="CommandChar"/>
         </w:rPr>
-        <w:t xml:space="preserve">Find-Module -Filter </w:t>
-      </w:r>
-      <w:proofErr w:type="gramStart"/>
-      <w:r>
-        <w:rPr>
-          <w:rStyle w:val="CommandChar"/>
-        </w:rPr>
-        <w:t>mp3</w:t>
-      </w:r>
-      <w:proofErr w:type="gramEnd"/>
+        <w:t>Find-Module -Filter mp3</w:t>
+      </w:r>
       <w:r>
         <w:t xml:space="preserve"> </w:t>
       </w:r>
@@ -2205,10 +2175,212 @@
         <w:br/>
       </w:r>
       <w:r>
+        <w:br/>
+      </w:r>
+      <w:r>
         <w:rPr>
           <w:rStyle w:val="CommandChar"/>
         </w:rPr>
         <w:t>Install-Module id3 -Scope CurrentUser</w:t>
+      </w:r>
+      <w:r>
+        <w:rPr>
+          <w:rStyle w:val="CommandChar"/>
+          <w:rFonts w:asciiTheme="minorHAnsi" w:hAnsiTheme="minorHAnsi" w:cstheme="minorHAnsi"/>
+          <w:b w:val="0"/>
+          <w:bCs/>
+        </w:rPr>
+        <w:t xml:space="preserve"> </w:t>
+      </w:r>
+      <w:r>
+        <w:rPr>
+          <w:rStyle w:val="CommandChar"/>
+          <w:rFonts w:asciiTheme="minorHAnsi" w:hAnsiTheme="minorHAnsi" w:cstheme="minorHAnsi"/>
+          <w:b w:val="0"/>
+          <w:bCs/>
+        </w:rPr>
+        <w:br/>
+        <w:t xml:space="preserve"> </w:t>
+      </w:r>
+      <w:r>
+        <w:rPr>
+          <w:rStyle w:val="CommandChar"/>
+          <w:rFonts w:asciiTheme="minorHAnsi" w:hAnsiTheme="minorHAnsi" w:cstheme="minorHAnsi"/>
+          <w:b w:val="0"/>
+          <w:bCs/>
+        </w:rPr>
+        <w:br/>
+      </w:r>
+      <w:r>
+        <w:rPr>
+          <w:rStyle w:val="CommandChar"/>
+          <w:rFonts w:asciiTheme="minorHAnsi" w:hAnsiTheme="minorHAnsi" w:cstheme="minorHAnsi"/>
+          <w:b w:val="0"/>
+          <w:bCs/>
+          <w:i/>
+          <w:iCs/>
+        </w:rPr>
+        <w:t xml:space="preserve">(Note: some </w:t>
+      </w:r>
+      <w:r>
+        <w:rPr>
+          <w:rStyle w:val="CommandChar"/>
+          <w:rFonts w:asciiTheme="minorHAnsi" w:hAnsiTheme="minorHAnsi" w:cstheme="minorHAnsi"/>
+          <w:b w:val="0"/>
+          <w:bCs/>
+          <w:i/>
+          <w:iCs/>
+        </w:rPr>
+        <w:t>students</w:t>
+      </w:r>
+      <w:r>
+        <w:rPr>
+          <w:rStyle w:val="CommandChar"/>
+          <w:rFonts w:asciiTheme="minorHAnsi" w:hAnsiTheme="minorHAnsi" w:cstheme="minorHAnsi"/>
+          <w:b w:val="0"/>
+          <w:bCs/>
+          <w:i/>
+          <w:iCs/>
+        </w:rPr>
+        <w:t xml:space="preserve"> </w:t>
+      </w:r>
+      <w:r>
+        <w:rPr>
+          <w:rStyle w:val="CommandChar"/>
+          <w:rFonts w:asciiTheme="minorHAnsi" w:hAnsiTheme="minorHAnsi" w:cstheme="minorHAnsi"/>
+          <w:b w:val="0"/>
+          <w:bCs/>
+          <w:i/>
+          <w:iCs/>
+        </w:rPr>
+        <w:t>get</w:t>
+      </w:r>
+      <w:r>
+        <w:rPr>
+          <w:rStyle w:val="CommandChar"/>
+          <w:rFonts w:asciiTheme="minorHAnsi" w:hAnsiTheme="minorHAnsi" w:cstheme="minorHAnsi"/>
+          <w:b w:val="0"/>
+          <w:bCs/>
+          <w:i/>
+          <w:iCs/>
+        </w:rPr>
+        <w:t xml:space="preserve"> an error message that this Install-Module command requires administrator privilege, and then even administrator privilege still doesn’t work. If this happens to you, it might be </w:t>
+      </w:r>
+      <w:r>
+        <w:rPr>
+          <w:rStyle w:val="CommandChar"/>
+          <w:rFonts w:asciiTheme="minorHAnsi" w:hAnsiTheme="minorHAnsi" w:cstheme="minorHAnsi"/>
+          <w:b w:val="0"/>
+          <w:bCs/>
+          <w:i/>
+          <w:iCs/>
+        </w:rPr>
+        <w:t xml:space="preserve">that </w:t>
+      </w:r>
+      <w:r>
+        <w:rPr>
+          <w:rStyle w:val="CommandChar"/>
+          <w:rFonts w:asciiTheme="minorHAnsi" w:hAnsiTheme="minorHAnsi" w:cstheme="minorHAnsi"/>
+          <w:b w:val="0"/>
+          <w:bCs/>
+          <w:i/>
+          <w:iCs/>
+        </w:rPr>
+        <w:t xml:space="preserve">your endpoint protection/antivirus software </w:t>
+      </w:r>
+      <w:r>
+        <w:rPr>
+          <w:rStyle w:val="CommandChar"/>
+          <w:rFonts w:asciiTheme="minorHAnsi" w:hAnsiTheme="minorHAnsi" w:cstheme="minorHAnsi"/>
+          <w:b w:val="0"/>
+          <w:bCs/>
+          <w:i/>
+          <w:iCs/>
+        </w:rPr>
+        <w:t>interferes with</w:t>
+      </w:r>
+      <w:r>
+        <w:rPr>
+          <w:rStyle w:val="CommandChar"/>
+          <w:rFonts w:asciiTheme="minorHAnsi" w:hAnsiTheme="minorHAnsi" w:cstheme="minorHAnsi"/>
+          <w:b w:val="0"/>
+          <w:bCs/>
+          <w:i/>
+          <w:iCs/>
+        </w:rPr>
+        <w:t xml:space="preserve"> module installation. Look at</w:t>
+      </w:r>
+      <w:r>
+        <w:rPr>
+          <w:rStyle w:val="CommandChar"/>
+          <w:rFonts w:asciiTheme="minorHAnsi" w:hAnsiTheme="minorHAnsi" w:cstheme="minorHAnsi"/>
+          <w:b w:val="0"/>
+          <w:bCs/>
+        </w:rPr>
+        <w:t xml:space="preserve"> </w:t>
+      </w:r>
+      <w:r>
+        <w:rPr>
+          <w:rStyle w:val="CommandChar"/>
+          <w:rFonts w:asciiTheme="minorHAnsi" w:hAnsiTheme="minorHAnsi" w:cstheme="minorHAnsi"/>
+          <w:b w:val="0"/>
+          <w:bCs/>
+          <w:i/>
+          <w:iCs/>
+        </w:rPr>
+        <w:t xml:space="preserve"> </w:t>
+      </w:r>
+      <w:hyperlink r:id="rId12" w:history="1">
+        <w:r>
+          <w:rPr>
+            <w:rStyle w:val="Hyperlink"/>
+            <w:rFonts w:cstheme="minorHAnsi"/>
+            <w:bCs/>
+          </w:rPr>
+          <w:t>https://github.com/PowerShell/PowerShell/issues/12777#issuecomment-653917731</w:t>
+        </w:r>
+      </w:hyperlink>
+      <w:r>
+        <w:rPr>
+          <w:rStyle w:val="CommandChar"/>
+          <w:rFonts w:asciiTheme="minorHAnsi" w:hAnsiTheme="minorHAnsi" w:cstheme="minorHAnsi"/>
+          <w:b w:val="0"/>
+          <w:bCs/>
+        </w:rPr>
+        <w:t xml:space="preserve"> </w:t>
+      </w:r>
+      <w:r>
+        <w:rPr>
+          <w:rStyle w:val="CommandChar"/>
+          <w:rFonts w:asciiTheme="minorHAnsi" w:hAnsiTheme="minorHAnsi" w:cstheme="minorHAnsi"/>
+          <w:b w:val="0"/>
+          <w:bCs/>
+          <w:i/>
+          <w:iCs/>
+        </w:rPr>
+        <w:t xml:space="preserve">for </w:t>
+      </w:r>
+      <w:r>
+        <w:rPr>
+          <w:rStyle w:val="CommandChar"/>
+          <w:rFonts w:asciiTheme="minorHAnsi" w:hAnsiTheme="minorHAnsi" w:cstheme="minorHAnsi"/>
+          <w:b w:val="0"/>
+          <w:bCs/>
+          <w:i/>
+          <w:iCs/>
+        </w:rPr>
+        <w:t>a</w:t>
+      </w:r>
+      <w:r>
+        <w:rPr>
+          <w:rStyle w:val="CommandChar"/>
+          <w:rFonts w:asciiTheme="minorHAnsi" w:hAnsiTheme="minorHAnsi" w:cstheme="minorHAnsi"/>
+          <w:b w:val="0"/>
+          <w:bCs/>
+          <w:i/>
+          <w:iCs/>
+        </w:rPr>
+        <w:t xml:space="preserve"> workaround.)</w:t>
       </w:r>
     </w:p>
     <w:p>
@@ -2429,6 +2601,7 @@
           </w:tcPr>
           <w:p>
             <w:r>
+              <w:lastRenderedPageBreak/>
               <w:t>BeatsPerMinute</w:t>
             </w:r>
           </w:p>
@@ -2713,7 +2886,6 @@
         </w:rPr>
       </w:pPr>
       <w:r>
-        <w:lastRenderedPageBreak/>
         <w:t>What commands are in this module</w:t>
       </w:r>
       <w:r>
@@ -2736,11 +2908,6 @@
           <w15:appearance w15:val="tags"/>
           <w:text w:multiLine="1"/>
         </w:sdtPr>
-        <w:sdtEndPr>
-          <w:rPr>
-            <w:rStyle w:val="AnswerChar"/>
-          </w:rPr>
-        </w:sdtEndPr>
         <w:sdtContent>
           <w:r>
             <w:rPr>
@@ -2773,7 +2940,7 @@
         </w:rPr>
         <w:t xml:space="preserve"> at </w:t>
       </w:r>
-      <w:hyperlink r:id="rId12" w:history="1">
+      <w:hyperlink r:id="rId13" w:history="1">
         <w:r>
           <w:rPr>
             <w:rStyle w:val="Hyperlink"/>
@@ -3481,7 +3648,6 @@
           <w:bCs/>
         </w:rPr>
         <w:br/>
-        <w:t xml:space="preserve">Note: </w:t>
       </w:r>
       <w:r>
         <w:rPr>
@@ -3489,8 +3655,10 @@
           <w:rFonts w:asciiTheme="minorHAnsi" w:hAnsiTheme="minorHAnsi" w:cstheme="minorHAnsi"/>
           <w:b w:val="0"/>
           <w:bCs/>
-        </w:rPr>
-        <w:t xml:space="preserve">this archive does NOT contain malware, but </w:t>
+          <w:i/>
+          <w:iCs/>
+        </w:rPr>
+        <w:t>(</w:t>
       </w:r>
       <w:r>
         <w:rPr>
@@ -3498,8 +3666,10 @@
           <w:rFonts w:asciiTheme="minorHAnsi" w:hAnsiTheme="minorHAnsi" w:cstheme="minorHAnsi"/>
           <w:b w:val="0"/>
           <w:bCs/>
-        </w:rPr>
-        <w:t>a few anti</w:t>
+          <w:i/>
+          <w:iCs/>
+        </w:rPr>
+        <w:t xml:space="preserve">Note: </w:t>
       </w:r>
       <w:r>
         <w:rPr>
@@ -3507,8 +3677,10 @@
           <w:rFonts w:asciiTheme="minorHAnsi" w:hAnsiTheme="minorHAnsi" w:cstheme="minorHAnsi"/>
           <w:b w:val="0"/>
           <w:bCs/>
-        </w:rPr>
-        <w:t>virus</w:t>
+          <w:i/>
+          <w:iCs/>
+        </w:rPr>
+        <w:t xml:space="preserve">this archive does NOT contain malware, but </w:t>
       </w:r>
       <w:r>
         <w:rPr>
@@ -3516,8 +3688,10 @@
           <w:rFonts w:asciiTheme="minorHAnsi" w:hAnsiTheme="minorHAnsi" w:cstheme="minorHAnsi"/>
           <w:b w:val="0"/>
           <w:bCs/>
-        </w:rPr>
-        <w:t xml:space="preserve"> </w:t>
+          <w:i/>
+          <w:iCs/>
+        </w:rPr>
+        <w:t>a few anti</w:t>
       </w:r>
       <w:r>
         <w:rPr>
@@ -3525,8 +3699,10 @@
           <w:rFonts w:asciiTheme="minorHAnsi" w:hAnsiTheme="minorHAnsi" w:cstheme="minorHAnsi"/>
           <w:b w:val="0"/>
           <w:bCs/>
-        </w:rPr>
-        <w:t xml:space="preserve">software packages are known to quarantine this </w:t>
+          <w:i/>
+          <w:iCs/>
+        </w:rPr>
+        <w:t>virus</w:t>
       </w:r>
       <w:r>
         <w:rPr>
@@ -3534,8 +3710,10 @@
           <w:rFonts w:asciiTheme="minorHAnsi" w:hAnsiTheme="minorHAnsi" w:cstheme="minorHAnsi"/>
           <w:b w:val="0"/>
           <w:bCs/>
-        </w:rPr>
-        <w:t xml:space="preserve">file’s contents, </w:t>
+          <w:i/>
+          <w:iCs/>
+        </w:rPr>
+        <w:t xml:space="preserve"> </w:t>
       </w:r>
       <w:r>
         <w:rPr>
@@ -3543,8 +3721,10 @@
           <w:rFonts w:asciiTheme="minorHAnsi" w:hAnsiTheme="minorHAnsi" w:cstheme="minorHAnsi"/>
           <w:b w:val="0"/>
           <w:bCs/>
-        </w:rPr>
-        <w:t>like</w:t>
+          <w:i/>
+          <w:iCs/>
+        </w:rPr>
+        <w:t xml:space="preserve">software packages are known to </w:t>
       </w:r>
       <w:r>
         <w:rPr>
@@ -3552,8 +3732,11 @@
           <w:rFonts w:asciiTheme="minorHAnsi" w:hAnsiTheme="minorHAnsi" w:cstheme="minorHAnsi"/>
           <w:b w:val="0"/>
           <w:bCs/>
-        </w:rPr>
-        <w:t>ly because</w:t>
+          <w:i/>
+          <w:iCs/>
+        </w:rPr>
+        <w:lastRenderedPageBreak/>
+        <w:t xml:space="preserve">quarantine this </w:t>
       </w:r>
       <w:r>
         <w:rPr>
@@ -3561,8 +3744,10 @@
           <w:rFonts w:asciiTheme="minorHAnsi" w:hAnsiTheme="minorHAnsi" w:cstheme="minorHAnsi"/>
           <w:b w:val="0"/>
           <w:bCs/>
-        </w:rPr>
-        <w:t xml:space="preserve"> they</w:t>
+          <w:i/>
+          <w:iCs/>
+        </w:rPr>
+        <w:t xml:space="preserve">file’s contents, </w:t>
       </w:r>
       <w:r>
         <w:rPr>
@@ -3570,8 +3755,10 @@
           <w:rFonts w:asciiTheme="minorHAnsi" w:hAnsiTheme="minorHAnsi" w:cstheme="minorHAnsi"/>
           <w:b w:val="0"/>
           <w:bCs/>
-        </w:rPr>
-        <w:t xml:space="preserve"> </w:t>
+          <w:i/>
+          <w:iCs/>
+        </w:rPr>
+        <w:t>like</w:t>
       </w:r>
       <w:r>
         <w:rPr>
@@ -3579,8 +3766,10 @@
           <w:rFonts w:asciiTheme="minorHAnsi" w:hAnsiTheme="minorHAnsi" w:cstheme="minorHAnsi"/>
           <w:b w:val="0"/>
           <w:bCs/>
-        </w:rPr>
-        <w:t>see</w:t>
+          <w:i/>
+          <w:iCs/>
+        </w:rPr>
+        <w:t>ly because</w:t>
       </w:r>
       <w:r>
         <w:rPr>
@@ -3588,8 +3777,10 @@
           <w:rFonts w:asciiTheme="minorHAnsi" w:hAnsiTheme="minorHAnsi" w:cstheme="minorHAnsi"/>
           <w:b w:val="0"/>
           <w:bCs/>
-        </w:rPr>
-        <w:t xml:space="preserve"> </w:t>
+          <w:i/>
+          <w:iCs/>
+        </w:rPr>
+        <w:t xml:space="preserve"> they</w:t>
       </w:r>
       <w:r>
         <w:rPr>
@@ -3600,7 +3791,7 @@
           <w:i/>
           <w:iCs/>
         </w:rPr>
-        <w:t>crypto</w:t>
+        <w:t xml:space="preserve"> </w:t>
       </w:r>
       <w:r>
         <w:rPr>
@@ -3608,8 +3799,10 @@
           <w:rFonts w:asciiTheme="minorHAnsi" w:hAnsiTheme="minorHAnsi" w:cstheme="minorHAnsi"/>
           <w:b w:val="0"/>
           <w:bCs/>
-        </w:rPr>
-        <w:t xml:space="preserve"> in the name. You may need to </w:t>
+          <w:i/>
+          <w:iCs/>
+        </w:rPr>
+        <w:t>see</w:t>
       </w:r>
       <w:r>
         <w:rPr>
@@ -3617,8 +3810,10 @@
           <w:rFonts w:asciiTheme="minorHAnsi" w:hAnsiTheme="minorHAnsi" w:cstheme="minorHAnsi"/>
           <w:b w:val="0"/>
           <w:bCs/>
-        </w:rPr>
-        <w:t xml:space="preserve">manually </w:t>
+          <w:i/>
+          <w:iCs/>
+        </w:rPr>
+        <w:t xml:space="preserve"> crypto in the name. You may need to </w:t>
       </w:r>
       <w:r>
         <w:rPr>
@@ -3626,8 +3821,10 @@
           <w:rFonts w:asciiTheme="minorHAnsi" w:hAnsiTheme="minorHAnsi" w:cstheme="minorHAnsi"/>
           <w:b w:val="0"/>
           <w:bCs/>
-        </w:rPr>
-        <w:t>adjust</w:t>
+          <w:i/>
+          <w:iCs/>
+        </w:rPr>
+        <w:t xml:space="preserve">manually </w:t>
       </w:r>
       <w:r>
         <w:rPr>
@@ -3635,8 +3832,10 @@
           <w:rFonts w:asciiTheme="minorHAnsi" w:hAnsiTheme="minorHAnsi" w:cstheme="minorHAnsi"/>
           <w:b w:val="0"/>
           <w:bCs/>
-        </w:rPr>
-        <w:t xml:space="preserve"> your security software</w:t>
+          <w:i/>
+          <w:iCs/>
+        </w:rPr>
+        <w:t>adjust</w:t>
       </w:r>
       <w:r>
         <w:rPr>
@@ -3644,8 +3843,10 @@
           <w:rFonts w:asciiTheme="minorHAnsi" w:hAnsiTheme="minorHAnsi" w:cstheme="minorHAnsi"/>
           <w:b w:val="0"/>
           <w:bCs/>
-        </w:rPr>
-        <w:t xml:space="preserve"> </w:t>
+          <w:i/>
+          <w:iCs/>
+        </w:rPr>
+        <w:t xml:space="preserve"> your </w:t>
       </w:r>
       <w:r>
         <w:rPr>
@@ -3653,8 +3854,52 @@
           <w:rFonts w:asciiTheme="minorHAnsi" w:hAnsiTheme="minorHAnsi" w:cstheme="minorHAnsi"/>
           <w:b w:val="0"/>
           <w:bCs/>
-        </w:rPr>
-        <w:t xml:space="preserve">for some steps in this task.) </w:t>
+          <w:i/>
+          <w:iCs/>
+        </w:rPr>
+        <w:t xml:space="preserve">endpoint </w:t>
+      </w:r>
+      <w:r>
+        <w:rPr>
+          <w:rStyle w:val="CommandChar"/>
+          <w:rFonts w:asciiTheme="minorHAnsi" w:hAnsiTheme="minorHAnsi" w:cstheme="minorHAnsi"/>
+          <w:b w:val="0"/>
+          <w:bCs/>
+          <w:i/>
+          <w:iCs/>
+        </w:rPr>
+        <w:t>security software</w:t>
+      </w:r>
+      <w:r>
+        <w:rPr>
+          <w:rStyle w:val="CommandChar"/>
+          <w:rFonts w:asciiTheme="minorHAnsi" w:hAnsiTheme="minorHAnsi" w:cstheme="minorHAnsi"/>
+          <w:b w:val="0"/>
+          <w:bCs/>
+          <w:i/>
+          <w:iCs/>
+        </w:rPr>
+        <w:t xml:space="preserve"> </w:t>
+      </w:r>
+      <w:r>
+        <w:rPr>
+          <w:rStyle w:val="CommandChar"/>
+          <w:rFonts w:asciiTheme="minorHAnsi" w:hAnsiTheme="minorHAnsi" w:cstheme="minorHAnsi"/>
+          <w:b w:val="0"/>
+          <w:bCs/>
+          <w:i/>
+          <w:iCs/>
+        </w:rPr>
+        <w:t>for some steps in this task.)</w:t>
+      </w:r>
+      <w:r>
+        <w:rPr>
+          <w:rStyle w:val="CommandChar"/>
+          <w:rFonts w:asciiTheme="minorHAnsi" w:hAnsiTheme="minorHAnsi" w:cstheme="minorHAnsi"/>
+          <w:b w:val="0"/>
+          <w:bCs/>
+        </w:rPr>
+        <w:t xml:space="preserve"> </w:t>
       </w:r>
     </w:p>
     <w:p>
@@ -3869,7 +4114,6 @@
           <w:i/>
           <w:iCs/>
         </w:rPr>
-        <w:lastRenderedPageBreak/>
         <w:t>Notice</w:t>
       </w:r>
       <w:r>
@@ -3986,11 +4230,6 @@
           <w15:appearance w15:val="tags"/>
           <w:text w:multiLine="1"/>
         </w:sdtPr>
-        <w:sdtEndPr>
-          <w:rPr>
-            <w:rStyle w:val="AnswerChar"/>
-          </w:rPr>
-        </w:sdtEndPr>
         <w:sdtContent>
           <w:r>
             <w:rPr>
@@ -4035,16 +4274,8 @@
         <w:rPr>
           <w:rStyle w:val="CommandChar"/>
         </w:rPr>
-        <w:t xml:space="preserve">Get-MD5 </w:t>
-      </w:r>
-      <w:proofErr w:type="gramStart"/>
-      <w:r>
-        <w:rPr>
-          <w:rStyle w:val="CommandChar"/>
-        </w:rPr>
-        <w:t>foo</w:t>
-      </w:r>
-      <w:proofErr w:type="gramEnd"/>
+        <w:t>Get-MD5 foo</w:t>
+      </w:r>
       <w:r>
         <w:rPr>
           <w:rStyle w:val="CommandChar"/>
@@ -4088,11 +4319,6 @@
           <w15:appearance w15:val="tags"/>
           <w:text w:multiLine="1"/>
         </w:sdtPr>
-        <w:sdtEndPr>
-          <w:rPr>
-            <w:rStyle w:val="AnswerChar"/>
-          </w:rPr>
-        </w:sdtEndPr>
         <w:sdtContent>
           <w:r>
             <w:rPr>
@@ -4151,16 +4377,8 @@
         <w:rPr>
           <w:rStyle w:val="CommandChar"/>
         </w:rPr>
-        <w:t xml:space="preserve">Remove-Module </w:t>
-      </w:r>
-      <w:proofErr w:type="gramStart"/>
-      <w:r>
-        <w:rPr>
-          <w:rStyle w:val="CommandChar"/>
-        </w:rPr>
-        <w:t>crypto</w:t>
-      </w:r>
-      <w:proofErr w:type="gramEnd"/>
+        <w:t>Remove-Module crypto</w:t>
+      </w:r>
       <w:r>
         <w:rPr>
           <w:rStyle w:val="CommandChar"/>
@@ -4213,16 +4431,8 @@
         <w:rPr>
           <w:rStyle w:val="CommandChar"/>
         </w:rPr>
-        <w:t xml:space="preserve">Get-MD5 </w:t>
-      </w:r>
-      <w:proofErr w:type="gramStart"/>
-      <w:r>
-        <w:rPr>
-          <w:rStyle w:val="CommandChar"/>
-        </w:rPr>
-        <w:t>foo</w:t>
-      </w:r>
-      <w:proofErr w:type="gramEnd"/>
+        <w:t>Get-MD5 foo</w:t>
+      </w:r>
       <w:r>
         <w:rPr>
           <w:rStyle w:val="CommandChar"/>
@@ -4258,11 +4468,6 @@
           <w15:appearance w15:val="tags"/>
           <w:text w:multiLine="1"/>
         </w:sdtPr>
-        <w:sdtEndPr>
-          <w:rPr>
-            <w:rStyle w:val="AnswerChar"/>
-          </w:rPr>
-        </w:sdtEndPr>
         <w:sdtContent>
           <w:r>
             <w:rPr>
@@ -4354,7 +4559,21 @@
           <w:b/>
           <w:bCs/>
         </w:rPr>
-        <w:t>PsModulesPath</w:t>
+        <w:t>P</w:t>
+      </w:r>
+      <w:r>
+        <w:rPr>
+          <w:b/>
+          <w:bCs/>
+        </w:rPr>
+        <w:t>S</w:t>
+      </w:r>
+      <w:r>
+        <w:rPr>
+          <w:b/>
+          <w:bCs/>
+        </w:rPr>
+        <w:t>ModulesPath</w:t>
       </w:r>
       <w:r>
         <w:t xml:space="preserve">. </w:t>
@@ -4625,7 +4844,7 @@
       <w:pPr>
         <w:pStyle w:val="ListParagraph"/>
         <w:numPr>
-          <w:ilvl w:val="0"/>
+          <w:ilvl w:val="1"/>
           <w:numId w:val="38"/>
         </w:numPr>
       </w:pPr>
@@ -4677,6 +4896,79 @@
           <w:rStyle w:val="CommandChar"/>
         </w:rPr>
         <w:t>"}</w:t>
+      </w:r>
+    </w:p>
+    <w:p>
+      <w:pPr>
+        <w:pStyle w:val="ListParagraph"/>
+        <w:numPr>
+          <w:ilvl w:val="1"/>
+          <w:numId w:val="38"/>
+        </w:numPr>
+      </w:pPr>
+      <w:r>
+        <w:lastRenderedPageBreak/>
+        <w:t>Then make sure the path exists</w:t>
+      </w:r>
+      <w:r>
+        <w:t xml:space="preserve">. </w:t>
+      </w:r>
+      <w:r>
+        <w:br/>
+      </w:r>
+      <w:r>
+        <w:rPr>
+          <w:rStyle w:val="CommandChar"/>
+        </w:rPr>
+        <w:t>Test-Path $mp</w:t>
+      </w:r>
+    </w:p>
+    <w:p>
+      <w:pPr>
+        <w:pStyle w:val="ListParagraph"/>
+        <w:numPr>
+          <w:ilvl w:val="2"/>
+          <w:numId w:val="38"/>
+        </w:numPr>
+      </w:pPr>
+      <w:r>
+        <w:t>If this returns false, you need to create the path.</w:t>
+      </w:r>
+      <w:r>
+        <w:t xml:space="preserve"> </w:t>
+      </w:r>
+      <w:r>
+        <w:br/>
+      </w:r>
+      <w:r>
+        <w:rPr>
+          <w:rStyle w:val="CommandChar"/>
+        </w:rPr>
+        <w:t>New-Item -Type Directory $mp</w:t>
+      </w:r>
+    </w:p>
+    <w:p>
+      <w:pPr>
+        <w:pStyle w:val="ListParagraph"/>
+        <w:numPr>
+          <w:ilvl w:val="1"/>
+          <w:numId w:val="38"/>
+        </w:numPr>
+      </w:pPr>
+      <w:r>
+        <w:t>Now expand the new folder</w:t>
+      </w:r>
+      <w:r>
+        <w:t xml:space="preserve"> </w:t>
+      </w:r>
+      <w:r>
+        <w:br/>
+      </w:r>
+      <w:r>
+        <w:rPr>
+          <w:rStyle w:val="CommandChar"/>
+        </w:rPr>
+        <w:t>Expand-Archive .\crypto.zip $mp</w:t>
       </w:r>
     </w:p>
     <w:p>
@@ -4688,10 +4980,7 @@
         </w:numPr>
       </w:pPr>
       <w:r>
-        <w:t>Then make sure the path exists</w:t>
-      </w:r>
-      <w:r>
-        <w:t xml:space="preserve">. </w:t>
+        <w:t>Try it out and see if it works</w:t>
       </w:r>
       <w:r>
         <w:br/>
@@ -4700,39 +4989,7 @@
         <w:rPr>
           <w:rStyle w:val="CommandChar"/>
         </w:rPr>
-        <w:t>Test-Path $</w:t>
-      </w:r>
-      <w:proofErr w:type="gramStart"/>
-      <w:r>
-        <w:rPr>
-          <w:rStyle w:val="CommandChar"/>
-        </w:rPr>
-        <w:t>mp</w:t>
-      </w:r>
-      <w:proofErr w:type="gramEnd"/>
-    </w:p>
-    <w:p>
-      <w:pPr>
-        <w:pStyle w:val="ListParagraph"/>
-        <w:numPr>
-          <w:ilvl w:val="1"/>
-          <w:numId w:val="38"/>
-        </w:numPr>
-      </w:pPr>
-      <w:r>
-        <w:t>If this returns false, you need to create the path.</w:t>
-      </w:r>
-      <w:r>
-        <w:t xml:space="preserve"> </w:t>
-      </w:r>
-      <w:r>
-        <w:br/>
-      </w:r>
-      <w:r>
-        <w:rPr>
-          <w:rStyle w:val="CommandChar"/>
-        </w:rPr>
-        <w:t>New-Item -Type Directory $mp</w:t>
+        <w:t>Get-md5 foo</w:t>
       </w:r>
     </w:p>
     <w:p>
@@ -4744,10 +5001,10 @@
         </w:numPr>
       </w:pPr>
       <w:r>
-        <w:t>Now expand the new folder</w:t>
-      </w:r>
-      <w:r>
-        <w:t xml:space="preserve"> </w:t>
+        <w:t>Now get rid of the module manually. Delete the crypto folder from your modules directory. You should still have your module directory in the $mp variable</w:t>
+      </w:r>
+      <w:r>
+        <w:t xml:space="preserve">, so try this: </w:t>
       </w:r>
       <w:r>
         <w:br/>
@@ -4756,78 +5013,8 @@
         <w:rPr>
           <w:rStyle w:val="CommandChar"/>
         </w:rPr>
-        <w:t>Expand-Archive .\crypto.zip $</w:t>
-      </w:r>
-      <w:proofErr w:type="gramStart"/>
-      <w:r>
-        <w:rPr>
-          <w:rStyle w:val="CommandChar"/>
-        </w:rPr>
-        <w:t>mp</w:t>
-      </w:r>
-      <w:proofErr w:type="gramEnd"/>
-    </w:p>
-    <w:p>
-      <w:pPr>
-        <w:pStyle w:val="ListParagraph"/>
-        <w:numPr>
-          <w:ilvl w:val="0"/>
-          <w:numId w:val="38"/>
-        </w:numPr>
-      </w:pPr>
-      <w:r>
-        <w:lastRenderedPageBreak/>
-        <w:t>Try it out and see if it works</w:t>
-      </w:r>
-      <w:r>
-        <w:br/>
-      </w:r>
-      <w:r>
-        <w:rPr>
-          <w:rStyle w:val="CommandChar"/>
-        </w:rPr>
-        <w:t xml:space="preserve">Get-md5 </w:t>
-      </w:r>
-      <w:proofErr w:type="gramStart"/>
-      <w:r>
-        <w:rPr>
-          <w:rStyle w:val="CommandChar"/>
-        </w:rPr>
-        <w:t>foo</w:t>
-      </w:r>
-      <w:proofErr w:type="gramEnd"/>
-    </w:p>
-    <w:p>
-      <w:pPr>
-        <w:pStyle w:val="ListParagraph"/>
-        <w:numPr>
-          <w:ilvl w:val="0"/>
-          <w:numId w:val="38"/>
-        </w:numPr>
-      </w:pPr>
-      <w:r>
-        <w:t>Now get rid of the module manually. Delete the crypto folder from your modules directory. You should still have your module directory in the $mp variable</w:t>
-      </w:r>
-      <w:r>
-        <w:t xml:space="preserve">, so try this: </w:t>
-      </w:r>
-      <w:r>
-        <w:br/>
-      </w:r>
-      <w:r>
-        <w:rPr>
-          <w:rStyle w:val="CommandChar"/>
-        </w:rPr>
-        <w:t>Remove-Item $mp -</w:t>
-      </w:r>
-      <w:proofErr w:type="gramStart"/>
-      <w:r>
-        <w:rPr>
-          <w:rStyle w:val="CommandChar"/>
-        </w:rPr>
-        <w:t>Force</w:t>
-      </w:r>
-      <w:proofErr w:type="gramEnd"/>
+        <w:t>Remove-Item $mp -Force</w:t>
+      </w:r>
       <w:r>
         <w:rPr>
           <w:rStyle w:val="CommandChar"/>
@@ -5268,16 +5455,8 @@
         <w:rPr>
           <w:rStyle w:val="CommandChar"/>
         </w:rPr>
-        <w:t xml:space="preserve">Find-Module -Repository </w:t>
-      </w:r>
-      <w:proofErr w:type="gramStart"/>
-      <w:r>
-        <w:rPr>
-          <w:rStyle w:val="CommandChar"/>
-        </w:rPr>
-        <w:t>cit361</w:t>
-      </w:r>
-      <w:proofErr w:type="gramEnd"/>
+        <w:t>Find-Module -Repository cit361</w:t>
+      </w:r>
       <w:r>
         <w:rPr>
           <w:rStyle w:val="CommandChar"/>
@@ -5372,7 +5551,7 @@
       </w:r>
     </w:p>
     <w:sectPr>
-      <w:footerReference w:type="default" r:id="rId13"/>
+      <w:footerReference w:type="default" r:id="rId14"/>
       <w:pgSz w:w="12240" w:h="15840"/>
       <w:pgMar w:top="1440" w:right="1440" w:bottom="1440" w:left="1440" w:header="720" w:footer="720" w:gutter="0"/>
       <w:cols w:space="720"/>
@@ -11213,6 +11392,7 @@
     <w:rsid w:val="00200A90"/>
     <w:rsid w:val="00230F4B"/>
     <w:rsid w:val="00260767"/>
+    <w:rsid w:val="002952B4"/>
     <w:rsid w:val="002A5C42"/>
     <w:rsid w:val="002A7E0B"/>
     <w:rsid w:val="002D68FF"/>
@@ -11224,6 +11404,7 @@
     <w:rsid w:val="004442E3"/>
     <w:rsid w:val="00481E68"/>
     <w:rsid w:val="00485224"/>
+    <w:rsid w:val="004B6436"/>
     <w:rsid w:val="004E756E"/>
     <w:rsid w:val="004E7D5B"/>
     <w:rsid w:val="004F5332"/>

--- a/CYBER360-Ex-9.1-Modules.docx
+++ b/CYBER360-Ex-9.1-Modules.docx
@@ -1,6 +1,6 @@
 
 <file path=word/document.xml><?xml version="1.0" encoding="utf-8"?>
-<w:document xmlns:wpc="http://schemas.microsoft.com/office/word/2010/wordprocessingCanvas" xmlns:cx="http://schemas.microsoft.com/office/drawing/2014/chartex" xmlns:cx1="http://schemas.microsoft.com/office/drawing/2015/9/8/chartex" xmlns:cx2="http://schemas.microsoft.com/office/drawing/2015/10/21/chartex" xmlns:cx3="http://schemas.microsoft.com/office/drawing/2016/5/9/chartex" xmlns:cx4="http://schemas.microsoft.com/office/drawing/2016/5/10/chartex" xmlns:cx5="http://schemas.microsoft.com/office/drawing/2016/5/11/chartex" xmlns:cx6="http://schemas.microsoft.com/office/drawing/2016/5/12/chartex" xmlns:cx7="http://schemas.microsoft.com/office/drawing/2016/5/13/chartex" xmlns:cx8="http://schemas.microsoft.com/office/drawing/2016/5/14/chartex" xmlns:mc="http://schemas.openxmlformats.org/markup-compatibility/2006" xmlns:aink="http://schemas.microsoft.com/office/drawing/2016/ink" xmlns:am3d="http://schemas.microsoft.com/office/drawing/2017/model3d" xmlns:o="urn:schemas-microsoft-com:office:office" xmlns:oel="http://schemas.microsoft.com/office/2019/extlst" xmlns:r="http://schemas.openxmlformats.org/officeDocument/2006/relationships" xmlns:m="http://schemas.openxmlformats.org/officeDocument/2006/math" xmlns:v="urn:schemas-microsoft-com:vml" xmlns:wp14="http://schemas.microsoft.com/office/word/2010/wordprocessingDrawing" xmlns:wp="http://schemas.openxmlformats.org/drawingml/2006/wordprocessingDrawing" xmlns:w10="urn:schemas-microsoft-com:office:word" xmlns:w="http://schemas.openxmlformats.org/wordprocessingml/2006/main" xmlns:w14="http://schemas.microsoft.com/office/word/2010/wordml" xmlns:w15="http://schemas.microsoft.com/office/word/2012/wordml" xmlns:w16cex="http://schemas.microsoft.com/office/word/2018/wordml/cex" xmlns:w16cid="http://schemas.microsoft.com/office/word/2016/wordml/cid" xmlns:w16="http://schemas.microsoft.com/office/word/2018/wordml" xmlns:w16du="http://schemas.microsoft.com/office/word/2023/wordml/word16du" xmlns:w16sdtdh="http://schemas.microsoft.com/office/word/2020/wordml/sdtdatahash" xmlns:w16se="http://schemas.microsoft.com/office/word/2015/wordml/symex" xmlns:wpg="http://schemas.microsoft.com/office/word/2010/wordprocessingGroup" xmlns:wpi="http://schemas.microsoft.com/office/word/2010/wordprocessingInk" xmlns:wne="http://schemas.microsoft.com/office/word/2006/wordml" xmlns:wps="http://schemas.microsoft.com/office/word/2010/wordprocessingShape" mc:Ignorable="w14 w15 w16se w16cid w16 w16cex w16sdtdh w16du wp14">
+<w:document xmlns:wpc="http://schemas.microsoft.com/office/word/2010/wordprocessingCanvas" xmlns:cx="http://schemas.microsoft.com/office/drawing/2014/chartex" xmlns:cx1="http://schemas.microsoft.com/office/drawing/2015/9/8/chartex" xmlns:cx2="http://schemas.microsoft.com/office/drawing/2015/10/21/chartex" xmlns:cx3="http://schemas.microsoft.com/office/drawing/2016/5/9/chartex" xmlns:cx4="http://schemas.microsoft.com/office/drawing/2016/5/10/chartex" xmlns:cx5="http://schemas.microsoft.com/office/drawing/2016/5/11/chartex" xmlns:cx6="http://schemas.microsoft.com/office/drawing/2016/5/12/chartex" xmlns:cx7="http://schemas.microsoft.com/office/drawing/2016/5/13/chartex" xmlns:cx8="http://schemas.microsoft.com/office/drawing/2016/5/14/chartex" xmlns:mc="http://schemas.openxmlformats.org/markup-compatibility/2006" xmlns:aink="http://schemas.microsoft.com/office/drawing/2016/ink" xmlns:am3d="http://schemas.microsoft.com/office/drawing/2017/model3d" xmlns:o="urn:schemas-microsoft-com:office:office" xmlns:oel="http://schemas.microsoft.com/office/2019/extlst" xmlns:r="http://schemas.openxmlformats.org/officeDocument/2006/relationships" xmlns:m="http://schemas.openxmlformats.org/officeDocument/2006/math" xmlns:v="urn:schemas-microsoft-com:vml" xmlns:wp14="http://schemas.microsoft.com/office/word/2010/wordprocessingDrawing" xmlns:wp="http://schemas.openxmlformats.org/drawingml/2006/wordprocessingDrawing" xmlns:w10="urn:schemas-microsoft-com:office:word" xmlns:w="http://schemas.openxmlformats.org/wordprocessingml/2006/main" xmlns:w14="http://schemas.microsoft.com/office/word/2010/wordml" xmlns:w15="http://schemas.microsoft.com/office/word/2012/wordml" xmlns:w16cex="http://schemas.microsoft.com/office/word/2018/wordml/cex" xmlns:w16cid="http://schemas.microsoft.com/office/word/2016/wordml/cid" xmlns:w16="http://schemas.microsoft.com/office/word/2018/wordml" xmlns:w16du="http://schemas.microsoft.com/office/word/2023/wordml/word16du" xmlns:w16sdtdh="http://schemas.microsoft.com/office/word/2020/wordml/sdtdatahash" xmlns:w16sdtfl="http://schemas.microsoft.com/office/word/2024/wordml/sdtformatlock" xmlns:w16se="http://schemas.microsoft.com/office/word/2015/wordml/symex" xmlns:wpg="http://schemas.microsoft.com/office/word/2010/wordprocessingGroup" xmlns:wpi="http://schemas.microsoft.com/office/word/2010/wordprocessingInk" xmlns:wne="http://schemas.microsoft.com/office/word/2006/wordml" xmlns:wps="http://schemas.microsoft.com/office/word/2010/wordprocessingShape" mc:Ignorable="w14 w15 w16se w16cid w16 w16cex w16sdtdh w16sdtfl w16du wp14">
   <w:body>
     <w:p>
       <w:pPr>
@@ -474,11 +474,6 @@
           <w15:appearance w15:val="tags"/>
           <w:text w:multiLine="1"/>
         </w:sdtPr>
-        <w:sdtEndPr>
-          <w:rPr>
-            <w:rStyle w:val="AnswerChar"/>
-          </w:rPr>
-        </w:sdtEndPr>
         <w:sdtContent>
           <w:r>
             <w:rPr>
@@ -1243,11 +1238,6 @@
           <w15:appearance w15:val="tags"/>
           <w:text w:multiLine="1"/>
         </w:sdtPr>
-        <w:sdtEndPr>
-          <w:rPr>
-            <w:rStyle w:val="AnswerChar"/>
-          </w:rPr>
-        </w:sdtEndPr>
         <w:sdtContent>
           <w:r>
             <w:rPr>
@@ -1727,9 +1717,16 @@
           <w:sz w:val="22"/>
           <w:szCs w:val="22"/>
         </w:rPr>
-        <w:t xml:space="preserve">You can set it from </w:t>
+        <w:t xml:space="preserve">You can set it </w:t>
       </w:r>
       <w:proofErr w:type="gramStart"/>
+      <w:r>
+        <w:rPr>
+          <w:sz w:val="22"/>
+          <w:szCs w:val="22"/>
+        </w:rPr>
+        <w:t xml:space="preserve">from </w:t>
+      </w:r>
       <w:r>
         <w:rPr>
           <w:sz w:val="22"/>
@@ -3942,7 +3939,6 @@
                 <w:szCs w:val="22"/>
               </w:rPr>
             </w:pPr>
-            <w:proofErr w:type="spellStart"/>
             <w:r>
               <w:rPr>
                 <w:sz w:val="22"/>
@@ -3950,7 +3946,6 @@
               </w:rPr>
               <w:t>BeatsPerMinute</w:t>
             </w:r>
-            <w:proofErr w:type="spellEnd"/>
           </w:p>
         </w:tc>
         <w:tc>
@@ -4014,7 +4009,6 @@
                 <w:szCs w:val="22"/>
               </w:rPr>
             </w:pPr>
-            <w:proofErr w:type="spellStart"/>
             <w:r>
               <w:rPr>
                 <w:sz w:val="22"/>
@@ -4022,7 +4016,6 @@
               </w:rPr>
               <w:t>FirstArtist</w:t>
             </w:r>
-            <w:proofErr w:type="spellEnd"/>
           </w:p>
         </w:tc>
         <w:tc>
@@ -4089,7 +4082,6 @@
                 <w:szCs w:val="22"/>
               </w:rPr>
             </w:pPr>
-            <w:proofErr w:type="spellStart"/>
             <w:r>
               <w:rPr>
                 <w:sz w:val="22"/>
@@ -4097,7 +4089,6 @@
               </w:rPr>
               <w:t>FirstGenre</w:t>
             </w:r>
-            <w:proofErr w:type="spellEnd"/>
           </w:p>
         </w:tc>
         <w:tc>
@@ -4408,11 +4399,6 @@
           <w15:appearance w15:val="tags"/>
           <w:text w:multiLine="1"/>
         </w:sdtPr>
-        <w:sdtEndPr>
-          <w:rPr>
-            <w:rStyle w:val="AnswerChar"/>
-          </w:rPr>
-        </w:sdtEndPr>
         <w:sdtContent>
           <w:r>
             <w:rPr>
@@ -6401,11 +6387,6 @@
           <w15:appearance w15:val="tags"/>
           <w:text w:multiLine="1"/>
         </w:sdtPr>
-        <w:sdtEndPr>
-          <w:rPr>
-            <w:rStyle w:val="AnswerChar"/>
-          </w:rPr>
-        </w:sdtEndPr>
         <w:sdtContent>
           <w:r>
             <w:rPr>
@@ -6513,7 +6494,7 @@
           <w:sz w:val="22"/>
           <w:szCs w:val="22"/>
         </w:rPr>
-        <w:t xml:space="preserve">What is the MD5 has of </w:t>
+        <w:t xml:space="preserve">What </w:t>
       </w:r>
       <w:proofErr w:type="gramStart"/>
       <w:r>
@@ -6521,7 +6502,7 @@
           <w:sz w:val="22"/>
           <w:szCs w:val="22"/>
         </w:rPr>
-        <w:t>foo</w:t>
+        <w:t>is</w:t>
       </w:r>
       <w:proofErr w:type="gramEnd"/>
       <w:r>
@@ -6529,7 +6510,7 @@
           <w:sz w:val="22"/>
           <w:szCs w:val="22"/>
         </w:rPr>
-        <w:t xml:space="preserve">? </w:t>
+        <w:t xml:space="preserve"> the MD5 has of foo? </w:t>
       </w:r>
       <w:sdt>
         <w:sdtPr>
@@ -6547,11 +6528,6 @@
           <w15:appearance w15:val="tags"/>
           <w:text w:multiLine="1"/>
         </w:sdtPr>
-        <w:sdtEndPr>
-          <w:rPr>
-            <w:rStyle w:val="AnswerChar"/>
-          </w:rPr>
-        </w:sdtEndPr>
         <w:sdtContent>
           <w:r>
             <w:rPr>
@@ -6693,7 +6669,7 @@
           <w:sz w:val="22"/>
           <w:szCs w:val="22"/>
         </w:rPr>
-        <w:t>running getting</w:t>
+        <w:t>running</w:t>
       </w:r>
       <w:proofErr w:type="gramEnd"/>
       <w:r>
@@ -6701,7 +6677,7 @@
           <w:sz w:val="22"/>
           <w:szCs w:val="22"/>
         </w:rPr>
-        <w:t xml:space="preserve"> a hash of </w:t>
+        <w:t xml:space="preserve"> getting a hash of </w:t>
       </w:r>
       <w:r>
         <w:rPr>
@@ -6789,11 +6765,6 @@
           <w15:appearance w15:val="tags"/>
           <w:text w:multiLine="1"/>
         </w:sdtPr>
-        <w:sdtEndPr>
-          <w:rPr>
-            <w:rStyle w:val="AnswerChar"/>
-          </w:rPr>
-        </w:sdtEndPr>
         <w:sdtContent>
           <w:r>
             <w:rPr>
@@ -7716,7 +7687,23 @@
           <w:sz w:val="22"/>
           <w:szCs w:val="22"/>
         </w:rPr>
-        <w:t>Remove-Item $mp -Force</w:t>
+        <w:t>Remove-Item $mp</w:t>
+      </w:r>
+      <w:r>
+        <w:rPr>
+          <w:rStyle w:val="CommandChar"/>
+          <w:sz w:val="22"/>
+          <w:szCs w:val="22"/>
+        </w:rPr>
+        <w:t>\crypto</w:t>
+      </w:r>
+      <w:r>
+        <w:rPr>
+          <w:rStyle w:val="CommandChar"/>
+          <w:sz w:val="22"/>
+          <w:szCs w:val="22"/>
+        </w:rPr>
+        <w:t xml:space="preserve"> -Force</w:t>
       </w:r>
       <w:r>
         <w:rPr>
@@ -8482,7 +8469,7 @@
 </file>
 
 <file path=word/endnotes.xml><?xml version="1.0" encoding="utf-8"?>
-<w:endnotes xmlns:wpc="http://schemas.microsoft.com/office/word/2010/wordprocessingCanvas" xmlns:cx="http://schemas.microsoft.com/office/drawing/2014/chartex" xmlns:cx1="http://schemas.microsoft.com/office/drawing/2015/9/8/chartex" xmlns:cx2="http://schemas.microsoft.com/office/drawing/2015/10/21/chartex" xmlns:cx3="http://schemas.microsoft.com/office/drawing/2016/5/9/chartex" xmlns:cx4="http://schemas.microsoft.com/office/drawing/2016/5/10/chartex" xmlns:cx5="http://schemas.microsoft.com/office/drawing/2016/5/11/chartex" xmlns:cx6="http://schemas.microsoft.com/office/drawing/2016/5/12/chartex" xmlns:cx7="http://schemas.microsoft.com/office/drawing/2016/5/13/chartex" xmlns:cx8="http://schemas.microsoft.com/office/drawing/2016/5/14/chartex" xmlns:mc="http://schemas.openxmlformats.org/markup-compatibility/2006" xmlns:aink="http://schemas.microsoft.com/office/drawing/2016/ink" xmlns:am3d="http://schemas.microsoft.com/office/drawing/2017/model3d" xmlns:o="urn:schemas-microsoft-com:office:office" xmlns:oel="http://schemas.microsoft.com/office/2019/extlst" xmlns:r="http://schemas.openxmlformats.org/officeDocument/2006/relationships" xmlns:m="http://schemas.openxmlformats.org/officeDocument/2006/math" xmlns:v="urn:schemas-microsoft-com:vml" xmlns:wp14="http://schemas.microsoft.com/office/word/2010/wordprocessingDrawing" xmlns:wp="http://schemas.openxmlformats.org/drawingml/2006/wordprocessingDrawing" xmlns:w10="urn:schemas-microsoft-com:office:word" xmlns:w="http://schemas.openxmlformats.org/wordprocessingml/2006/main" xmlns:w14="http://schemas.microsoft.com/office/word/2010/wordml" xmlns:w15="http://schemas.microsoft.com/office/word/2012/wordml" xmlns:w16cex="http://schemas.microsoft.com/office/word/2018/wordml/cex" xmlns:w16cid="http://schemas.microsoft.com/office/word/2016/wordml/cid" xmlns:w16="http://schemas.microsoft.com/office/word/2018/wordml" xmlns:w16du="http://schemas.microsoft.com/office/word/2023/wordml/word16du" xmlns:w16sdtdh="http://schemas.microsoft.com/office/word/2020/wordml/sdtdatahash" xmlns:w16se="http://schemas.microsoft.com/office/word/2015/wordml/symex" xmlns:wpg="http://schemas.microsoft.com/office/word/2010/wordprocessingGroup" xmlns:wpi="http://schemas.microsoft.com/office/word/2010/wordprocessingInk" xmlns:wne="http://schemas.microsoft.com/office/word/2006/wordml" xmlns:wps="http://schemas.microsoft.com/office/word/2010/wordprocessingShape" mc:Ignorable="w14 w15 w16se w16cid w16 w16cex w16sdtdh w16du wp14">
+<w:endnotes xmlns:wpc="http://schemas.microsoft.com/office/word/2010/wordprocessingCanvas" xmlns:cx="http://schemas.microsoft.com/office/drawing/2014/chartex" xmlns:cx1="http://schemas.microsoft.com/office/drawing/2015/9/8/chartex" xmlns:cx2="http://schemas.microsoft.com/office/drawing/2015/10/21/chartex" xmlns:cx3="http://schemas.microsoft.com/office/drawing/2016/5/9/chartex" xmlns:cx4="http://schemas.microsoft.com/office/drawing/2016/5/10/chartex" xmlns:cx5="http://schemas.microsoft.com/office/drawing/2016/5/11/chartex" xmlns:cx6="http://schemas.microsoft.com/office/drawing/2016/5/12/chartex" xmlns:cx7="http://schemas.microsoft.com/office/drawing/2016/5/13/chartex" xmlns:cx8="http://schemas.microsoft.com/office/drawing/2016/5/14/chartex" xmlns:mc="http://schemas.openxmlformats.org/markup-compatibility/2006" xmlns:aink="http://schemas.microsoft.com/office/drawing/2016/ink" xmlns:am3d="http://schemas.microsoft.com/office/drawing/2017/model3d" xmlns:o="urn:schemas-microsoft-com:office:office" xmlns:oel="http://schemas.microsoft.com/office/2019/extlst" xmlns:r="http://schemas.openxmlformats.org/officeDocument/2006/relationships" xmlns:m="http://schemas.openxmlformats.org/officeDocument/2006/math" xmlns:v="urn:schemas-microsoft-com:vml" xmlns:wp14="http://schemas.microsoft.com/office/word/2010/wordprocessingDrawing" xmlns:wp="http://schemas.openxmlformats.org/drawingml/2006/wordprocessingDrawing" xmlns:w10="urn:schemas-microsoft-com:office:word" xmlns:w="http://schemas.openxmlformats.org/wordprocessingml/2006/main" xmlns:w14="http://schemas.microsoft.com/office/word/2010/wordml" xmlns:w15="http://schemas.microsoft.com/office/word/2012/wordml" xmlns:w16cex="http://schemas.microsoft.com/office/word/2018/wordml/cex" xmlns:w16cid="http://schemas.microsoft.com/office/word/2016/wordml/cid" xmlns:w16="http://schemas.microsoft.com/office/word/2018/wordml" xmlns:w16du="http://schemas.microsoft.com/office/word/2023/wordml/word16du" xmlns:w16sdtdh="http://schemas.microsoft.com/office/word/2020/wordml/sdtdatahash" xmlns:w16sdtfl="http://schemas.microsoft.com/office/word/2024/wordml/sdtformatlock" xmlns:w16se="http://schemas.microsoft.com/office/word/2015/wordml/symex" xmlns:wpg="http://schemas.microsoft.com/office/word/2010/wordprocessingGroup" xmlns:wpi="http://schemas.microsoft.com/office/word/2010/wordprocessingInk" xmlns:wne="http://schemas.microsoft.com/office/word/2006/wordml" xmlns:wps="http://schemas.microsoft.com/office/word/2010/wordprocessingShape" mc:Ignorable="w14 w15 w16se w16cid w16 w16cex w16sdtdh w16sdtfl w16du wp14">
   <w:endnote w:type="separator" w:id="-1">
     <w:p>
       <w:pPr>
@@ -8507,7 +8494,7 @@
 </file>
 
 <file path=word/footer1.xml><?xml version="1.0" encoding="utf-8"?>
-<w:ftr xmlns:wpc="http://schemas.microsoft.com/office/word/2010/wordprocessingCanvas" xmlns:cx="http://schemas.microsoft.com/office/drawing/2014/chartex" xmlns:cx1="http://schemas.microsoft.com/office/drawing/2015/9/8/chartex" xmlns:cx2="http://schemas.microsoft.com/office/drawing/2015/10/21/chartex" xmlns:cx3="http://schemas.microsoft.com/office/drawing/2016/5/9/chartex" xmlns:cx4="http://schemas.microsoft.com/office/drawing/2016/5/10/chartex" xmlns:cx5="http://schemas.microsoft.com/office/drawing/2016/5/11/chartex" xmlns:cx6="http://schemas.microsoft.com/office/drawing/2016/5/12/chartex" xmlns:cx7="http://schemas.microsoft.com/office/drawing/2016/5/13/chartex" xmlns:cx8="http://schemas.microsoft.com/office/drawing/2016/5/14/chartex" xmlns:mc="http://schemas.openxmlformats.org/markup-compatibility/2006" xmlns:aink="http://schemas.microsoft.com/office/drawing/2016/ink" xmlns:am3d="http://schemas.microsoft.com/office/drawing/2017/model3d" xmlns:o="urn:schemas-microsoft-com:office:office" xmlns:oel="http://schemas.microsoft.com/office/2019/extlst" xmlns:r="http://schemas.openxmlformats.org/officeDocument/2006/relationships" xmlns:m="http://schemas.openxmlformats.org/officeDocument/2006/math" xmlns:v="urn:schemas-microsoft-com:vml" xmlns:wp14="http://schemas.microsoft.com/office/word/2010/wordprocessingDrawing" xmlns:wp="http://schemas.openxmlformats.org/drawingml/2006/wordprocessingDrawing" xmlns:w10="urn:schemas-microsoft-com:office:word" xmlns:w="http://schemas.openxmlformats.org/wordprocessingml/2006/main" xmlns:w14="http://schemas.microsoft.com/office/word/2010/wordml" xmlns:w15="http://schemas.microsoft.com/office/word/2012/wordml" xmlns:w16cex="http://schemas.microsoft.com/office/word/2018/wordml/cex" xmlns:w16cid="http://schemas.microsoft.com/office/word/2016/wordml/cid" xmlns:w16="http://schemas.microsoft.com/office/word/2018/wordml" xmlns:w16du="http://schemas.microsoft.com/office/word/2023/wordml/word16du" xmlns:w16sdtdh="http://schemas.microsoft.com/office/word/2020/wordml/sdtdatahash" xmlns:w16se="http://schemas.microsoft.com/office/word/2015/wordml/symex" xmlns:wpg="http://schemas.microsoft.com/office/word/2010/wordprocessingGroup" xmlns:wpi="http://schemas.microsoft.com/office/word/2010/wordprocessingInk" xmlns:wne="http://schemas.microsoft.com/office/word/2006/wordml" xmlns:wps="http://schemas.microsoft.com/office/word/2010/wordprocessingShape" mc:Ignorable="w14 w15 w16se w16cid w16 w16cex w16sdtdh w16du wp14">
+<w:ftr xmlns:wpc="http://schemas.microsoft.com/office/word/2010/wordprocessingCanvas" xmlns:cx="http://schemas.microsoft.com/office/drawing/2014/chartex" xmlns:cx1="http://schemas.microsoft.com/office/drawing/2015/9/8/chartex" xmlns:cx2="http://schemas.microsoft.com/office/drawing/2015/10/21/chartex" xmlns:cx3="http://schemas.microsoft.com/office/drawing/2016/5/9/chartex" xmlns:cx4="http://schemas.microsoft.com/office/drawing/2016/5/10/chartex" xmlns:cx5="http://schemas.microsoft.com/office/drawing/2016/5/11/chartex" xmlns:cx6="http://schemas.microsoft.com/office/drawing/2016/5/12/chartex" xmlns:cx7="http://schemas.microsoft.com/office/drawing/2016/5/13/chartex" xmlns:cx8="http://schemas.microsoft.com/office/drawing/2016/5/14/chartex" xmlns:mc="http://schemas.openxmlformats.org/markup-compatibility/2006" xmlns:aink="http://schemas.microsoft.com/office/drawing/2016/ink" xmlns:am3d="http://schemas.microsoft.com/office/drawing/2017/model3d" xmlns:o="urn:schemas-microsoft-com:office:office" xmlns:oel="http://schemas.microsoft.com/office/2019/extlst" xmlns:r="http://schemas.openxmlformats.org/officeDocument/2006/relationships" xmlns:m="http://schemas.openxmlformats.org/officeDocument/2006/math" xmlns:v="urn:schemas-microsoft-com:vml" xmlns:wp14="http://schemas.microsoft.com/office/word/2010/wordprocessingDrawing" xmlns:wp="http://schemas.openxmlformats.org/drawingml/2006/wordprocessingDrawing" xmlns:w10="urn:schemas-microsoft-com:office:word" xmlns:w="http://schemas.openxmlformats.org/wordprocessingml/2006/main" xmlns:w14="http://schemas.microsoft.com/office/word/2010/wordml" xmlns:w15="http://schemas.microsoft.com/office/word/2012/wordml" xmlns:w16cex="http://schemas.microsoft.com/office/word/2018/wordml/cex" xmlns:w16cid="http://schemas.microsoft.com/office/word/2016/wordml/cid" xmlns:w16="http://schemas.microsoft.com/office/word/2018/wordml" xmlns:w16du="http://schemas.microsoft.com/office/word/2023/wordml/word16du" xmlns:w16sdtdh="http://schemas.microsoft.com/office/word/2020/wordml/sdtdatahash" xmlns:w16sdtfl="http://schemas.microsoft.com/office/word/2024/wordml/sdtformatlock" xmlns:w16se="http://schemas.microsoft.com/office/word/2015/wordml/symex" xmlns:wpg="http://schemas.microsoft.com/office/word/2010/wordprocessingGroup" xmlns:wpi="http://schemas.microsoft.com/office/word/2010/wordprocessingInk" xmlns:wne="http://schemas.microsoft.com/office/word/2006/wordml" xmlns:wps="http://schemas.microsoft.com/office/word/2010/wordprocessingShape" mc:Ignorable="w14 w15 w16se w16cid w16 w16cex w16sdtdh w16sdtfl w16du wp14">
   <w:p>
     <w:pPr>
       <w:pStyle w:val="Footer"/>
@@ -8616,7 +8603,7 @@
         <w:sz w:val="16"/>
         <w:szCs w:val="18"/>
       </w:rPr>
-      <w:t>2024</w:t>
+      <w:t>2025</w:t>
     </w:r>
     <w:r>
       <w:rPr>
@@ -8781,7 +8768,7 @@
 </file>
 
 <file path=word/footnotes.xml><?xml version="1.0" encoding="utf-8"?>
-<w:footnotes xmlns:wpc="http://schemas.microsoft.com/office/word/2010/wordprocessingCanvas" xmlns:cx="http://schemas.microsoft.com/office/drawing/2014/chartex" xmlns:cx1="http://schemas.microsoft.com/office/drawing/2015/9/8/chartex" xmlns:cx2="http://schemas.microsoft.com/office/drawing/2015/10/21/chartex" xmlns:cx3="http://schemas.microsoft.com/office/drawing/2016/5/9/chartex" xmlns:cx4="http://schemas.microsoft.com/office/drawing/2016/5/10/chartex" xmlns:cx5="http://schemas.microsoft.com/office/drawing/2016/5/11/chartex" xmlns:cx6="http://schemas.microsoft.com/office/drawing/2016/5/12/chartex" xmlns:cx7="http://schemas.microsoft.com/office/drawing/2016/5/13/chartex" xmlns:cx8="http://schemas.microsoft.com/office/drawing/2016/5/14/chartex" xmlns:mc="http://schemas.openxmlformats.org/markup-compatibility/2006" xmlns:aink="http://schemas.microsoft.com/office/drawing/2016/ink" xmlns:am3d="http://schemas.microsoft.com/office/drawing/2017/model3d" xmlns:o="urn:schemas-microsoft-com:office:office" xmlns:oel="http://schemas.microsoft.com/office/2019/extlst" xmlns:r="http://schemas.openxmlformats.org/officeDocument/2006/relationships" xmlns:m="http://schemas.openxmlformats.org/officeDocument/2006/math" xmlns:v="urn:schemas-microsoft-com:vml" xmlns:wp14="http://schemas.microsoft.com/office/word/2010/wordprocessingDrawing" xmlns:wp="http://schemas.openxmlformats.org/drawingml/2006/wordprocessingDrawing" xmlns:w10="urn:schemas-microsoft-com:office:word" xmlns:w="http://schemas.openxmlformats.org/wordprocessingml/2006/main" xmlns:w14="http://schemas.microsoft.com/office/word/2010/wordml" xmlns:w15="http://schemas.microsoft.com/office/word/2012/wordml" xmlns:w16cex="http://schemas.microsoft.com/office/word/2018/wordml/cex" xmlns:w16cid="http://schemas.microsoft.com/office/word/2016/wordml/cid" xmlns:w16="http://schemas.microsoft.com/office/word/2018/wordml" xmlns:w16du="http://schemas.microsoft.com/office/word/2023/wordml/word16du" xmlns:w16sdtdh="http://schemas.microsoft.com/office/word/2020/wordml/sdtdatahash" xmlns:w16se="http://schemas.microsoft.com/office/word/2015/wordml/symex" xmlns:wpg="http://schemas.microsoft.com/office/word/2010/wordprocessingGroup" xmlns:wpi="http://schemas.microsoft.com/office/word/2010/wordprocessingInk" xmlns:wne="http://schemas.microsoft.com/office/word/2006/wordml" xmlns:wps="http://schemas.microsoft.com/office/word/2010/wordprocessingShape" mc:Ignorable="w14 w15 w16se w16cid w16 w16cex w16sdtdh w16du wp14">
+<w:footnotes xmlns:wpc="http://schemas.microsoft.com/office/word/2010/wordprocessingCanvas" xmlns:cx="http://schemas.microsoft.com/office/drawing/2014/chartex" xmlns:cx1="http://schemas.microsoft.com/office/drawing/2015/9/8/chartex" xmlns:cx2="http://schemas.microsoft.com/office/drawing/2015/10/21/chartex" xmlns:cx3="http://schemas.microsoft.com/office/drawing/2016/5/9/chartex" xmlns:cx4="http://schemas.microsoft.com/office/drawing/2016/5/10/chartex" xmlns:cx5="http://schemas.microsoft.com/office/drawing/2016/5/11/chartex" xmlns:cx6="http://schemas.microsoft.com/office/drawing/2016/5/12/chartex" xmlns:cx7="http://schemas.microsoft.com/office/drawing/2016/5/13/chartex" xmlns:cx8="http://schemas.microsoft.com/office/drawing/2016/5/14/chartex" xmlns:mc="http://schemas.openxmlformats.org/markup-compatibility/2006" xmlns:aink="http://schemas.microsoft.com/office/drawing/2016/ink" xmlns:am3d="http://schemas.microsoft.com/office/drawing/2017/model3d" xmlns:o="urn:schemas-microsoft-com:office:office" xmlns:oel="http://schemas.microsoft.com/office/2019/extlst" xmlns:r="http://schemas.openxmlformats.org/officeDocument/2006/relationships" xmlns:m="http://schemas.openxmlformats.org/officeDocument/2006/math" xmlns:v="urn:schemas-microsoft-com:vml" xmlns:wp14="http://schemas.microsoft.com/office/word/2010/wordprocessingDrawing" xmlns:wp="http://schemas.openxmlformats.org/drawingml/2006/wordprocessingDrawing" xmlns:w10="urn:schemas-microsoft-com:office:word" xmlns:w="http://schemas.openxmlformats.org/wordprocessingml/2006/main" xmlns:w14="http://schemas.microsoft.com/office/word/2010/wordml" xmlns:w15="http://schemas.microsoft.com/office/word/2012/wordml" xmlns:w16cex="http://schemas.microsoft.com/office/word/2018/wordml/cex" xmlns:w16cid="http://schemas.microsoft.com/office/word/2016/wordml/cid" xmlns:w16="http://schemas.microsoft.com/office/word/2018/wordml" xmlns:w16du="http://schemas.microsoft.com/office/word/2023/wordml/word16du" xmlns:w16sdtdh="http://schemas.microsoft.com/office/word/2020/wordml/sdtdatahash" xmlns:w16sdtfl="http://schemas.microsoft.com/office/word/2024/wordml/sdtformatlock" xmlns:w16se="http://schemas.microsoft.com/office/word/2015/wordml/symex" xmlns:wpg="http://schemas.microsoft.com/office/word/2010/wordprocessingGroup" xmlns:wpi="http://schemas.microsoft.com/office/word/2010/wordprocessingInk" xmlns:wne="http://schemas.microsoft.com/office/word/2006/wordml" xmlns:wps="http://schemas.microsoft.com/office/word/2010/wordprocessingShape" mc:Ignorable="w14 w15 w16se w16cid w16 w16cex w16sdtdh w16sdtfl w16du wp14">
   <w:footnote w:type="separator" w:id="-1">
     <w:p>
       <w:pPr>
@@ -8806,7 +8793,7 @@
 </file>
 
 <file path=word/numbering.xml><?xml version="1.0" encoding="utf-8"?>
-<w:numbering xmlns:wpc="http://schemas.microsoft.com/office/word/2010/wordprocessingCanvas" xmlns:cx="http://schemas.microsoft.com/office/drawing/2014/chartex" xmlns:cx1="http://schemas.microsoft.com/office/drawing/2015/9/8/chartex" xmlns:cx2="http://schemas.microsoft.com/office/drawing/2015/10/21/chartex" xmlns:cx3="http://schemas.microsoft.com/office/drawing/2016/5/9/chartex" xmlns:cx4="http://schemas.microsoft.com/office/drawing/2016/5/10/chartex" xmlns:cx5="http://schemas.microsoft.com/office/drawing/2016/5/11/chartex" xmlns:cx6="http://schemas.microsoft.com/office/drawing/2016/5/12/chartex" xmlns:cx7="http://schemas.microsoft.com/office/drawing/2016/5/13/chartex" xmlns:cx8="http://schemas.microsoft.com/office/drawing/2016/5/14/chartex" xmlns:mc="http://schemas.openxmlformats.org/markup-compatibility/2006" xmlns:aink="http://schemas.microsoft.com/office/drawing/2016/ink" xmlns:am3d="http://schemas.microsoft.com/office/drawing/2017/model3d" xmlns:o="urn:schemas-microsoft-com:office:office" xmlns:oel="http://schemas.microsoft.com/office/2019/extlst" xmlns:r="http://schemas.openxmlformats.org/officeDocument/2006/relationships" xmlns:m="http://schemas.openxmlformats.org/officeDocument/2006/math" xmlns:v="urn:schemas-microsoft-com:vml" xmlns:wp14="http://schemas.microsoft.com/office/word/2010/wordprocessingDrawing" xmlns:wp="http://schemas.openxmlformats.org/drawingml/2006/wordprocessingDrawing" xmlns:w10="urn:schemas-microsoft-com:office:word" xmlns:w="http://schemas.openxmlformats.org/wordprocessingml/2006/main" xmlns:w14="http://schemas.microsoft.com/office/word/2010/wordml" xmlns:w15="http://schemas.microsoft.com/office/word/2012/wordml" xmlns:w16cex="http://schemas.microsoft.com/office/word/2018/wordml/cex" xmlns:w16cid="http://schemas.microsoft.com/office/word/2016/wordml/cid" xmlns:w16="http://schemas.microsoft.com/office/word/2018/wordml" xmlns:w16du="http://schemas.microsoft.com/office/word/2023/wordml/word16du" xmlns:w16sdtdh="http://schemas.microsoft.com/office/word/2020/wordml/sdtdatahash" xmlns:w16se="http://schemas.microsoft.com/office/word/2015/wordml/symex" xmlns:wpg="http://schemas.microsoft.com/office/word/2010/wordprocessingGroup" xmlns:wpi="http://schemas.microsoft.com/office/word/2010/wordprocessingInk" xmlns:wne="http://schemas.microsoft.com/office/word/2006/wordml" xmlns:wps="http://schemas.microsoft.com/office/word/2010/wordprocessingShape" mc:Ignorable="w14 w15 w16se w16cid w16 w16cex w16sdtdh w16du wp14">
+<w:numbering xmlns:wpc="http://schemas.microsoft.com/office/word/2010/wordprocessingCanvas" xmlns:cx="http://schemas.microsoft.com/office/drawing/2014/chartex" xmlns:cx1="http://schemas.microsoft.com/office/drawing/2015/9/8/chartex" xmlns:cx2="http://schemas.microsoft.com/office/drawing/2015/10/21/chartex" xmlns:cx3="http://schemas.microsoft.com/office/drawing/2016/5/9/chartex" xmlns:cx4="http://schemas.microsoft.com/office/drawing/2016/5/10/chartex" xmlns:cx5="http://schemas.microsoft.com/office/drawing/2016/5/11/chartex" xmlns:cx6="http://schemas.microsoft.com/office/drawing/2016/5/12/chartex" xmlns:cx7="http://schemas.microsoft.com/office/drawing/2016/5/13/chartex" xmlns:cx8="http://schemas.microsoft.com/office/drawing/2016/5/14/chartex" xmlns:mc="http://schemas.openxmlformats.org/markup-compatibility/2006" xmlns:aink="http://schemas.microsoft.com/office/drawing/2016/ink" xmlns:am3d="http://schemas.microsoft.com/office/drawing/2017/model3d" xmlns:o="urn:schemas-microsoft-com:office:office" xmlns:oel="http://schemas.microsoft.com/office/2019/extlst" xmlns:r="http://schemas.openxmlformats.org/officeDocument/2006/relationships" xmlns:m="http://schemas.openxmlformats.org/officeDocument/2006/math" xmlns:v="urn:schemas-microsoft-com:vml" xmlns:wp14="http://schemas.microsoft.com/office/word/2010/wordprocessingDrawing" xmlns:wp="http://schemas.openxmlformats.org/drawingml/2006/wordprocessingDrawing" xmlns:w10="urn:schemas-microsoft-com:office:word" xmlns:w="http://schemas.openxmlformats.org/wordprocessingml/2006/main" xmlns:w14="http://schemas.microsoft.com/office/word/2010/wordml" xmlns:w15="http://schemas.microsoft.com/office/word/2012/wordml" xmlns:w16cex="http://schemas.microsoft.com/office/word/2018/wordml/cex" xmlns:w16cid="http://schemas.microsoft.com/office/word/2016/wordml/cid" xmlns:w16="http://schemas.microsoft.com/office/word/2018/wordml" xmlns:w16du="http://schemas.microsoft.com/office/word/2023/wordml/word16du" xmlns:w16sdtdh="http://schemas.microsoft.com/office/word/2020/wordml/sdtdatahash" xmlns:w16sdtfl="http://schemas.microsoft.com/office/word/2024/wordml/sdtformatlock" xmlns:w16se="http://schemas.microsoft.com/office/word/2015/wordml/symex" xmlns:wpg="http://schemas.microsoft.com/office/word/2010/wordprocessingGroup" xmlns:wpi="http://schemas.microsoft.com/office/word/2010/wordprocessingInk" xmlns:wne="http://schemas.microsoft.com/office/word/2006/wordml" xmlns:wps="http://schemas.microsoft.com/office/word/2010/wordprocessingShape" mc:Ignorable="w14 w15 w16se w16cid w16 w16cex w16sdtdh w16sdtfl w16du wp14">
   <w:abstractNum w:abstractNumId="0" w15:restartNumberingAfterBreak="0">
     <w:nsid w:val="01D57C09"/>
     <w:multiLevelType w:val="multilevel"/>
@@ -12417,7 +12404,7 @@
 </file>
 
 <file path=word/styles.xml><?xml version="1.0" encoding="utf-8"?>
-<w:styles xmlns:mc="http://schemas.openxmlformats.org/markup-compatibility/2006" xmlns:r="http://schemas.openxmlformats.org/officeDocument/2006/relationships" xmlns:w="http://schemas.openxmlformats.org/wordprocessingml/2006/main" xmlns:w14="http://schemas.microsoft.com/office/word/2010/wordml" xmlns:w15="http://schemas.microsoft.com/office/word/2012/wordml" xmlns:w16cex="http://schemas.microsoft.com/office/word/2018/wordml/cex" xmlns:w16cid="http://schemas.microsoft.com/office/word/2016/wordml/cid" xmlns:w16="http://schemas.microsoft.com/office/word/2018/wordml" xmlns:w16du="http://schemas.microsoft.com/office/word/2023/wordml/word16du" xmlns:w16sdtdh="http://schemas.microsoft.com/office/word/2020/wordml/sdtdatahash" xmlns:w16se="http://schemas.microsoft.com/office/word/2015/wordml/symex" mc:Ignorable="w14 w15 w16se w16cid w16 w16cex w16sdtdh w16du">
+<w:styles xmlns:mc="http://schemas.openxmlformats.org/markup-compatibility/2006" xmlns:r="http://schemas.openxmlformats.org/officeDocument/2006/relationships" xmlns:w="http://schemas.openxmlformats.org/wordprocessingml/2006/main" xmlns:w14="http://schemas.microsoft.com/office/word/2010/wordml" xmlns:w15="http://schemas.microsoft.com/office/word/2012/wordml" xmlns:w16cex="http://schemas.microsoft.com/office/word/2018/wordml/cex" xmlns:w16cid="http://schemas.microsoft.com/office/word/2016/wordml/cid" xmlns:w16="http://schemas.microsoft.com/office/word/2018/wordml" xmlns:w16du="http://schemas.microsoft.com/office/word/2023/wordml/word16du" xmlns:w16sdtdh="http://schemas.microsoft.com/office/word/2020/wordml/sdtdatahash" xmlns:w16sdtfl="http://schemas.microsoft.com/office/word/2024/wordml/sdtformatlock" xmlns:w16se="http://schemas.microsoft.com/office/word/2015/wordml/symex" mc:Ignorable="w14 w15 w16se w16cid w16 w16cex w16sdtdh w16sdtfl w16du">
   <w:docDefaults>
     <w:rPrDefault>
       <w:rPr>
@@ -13028,6 +13015,7 @@
   <w:style w:type="character" w:default="1" w:styleId="DefaultParagraphFont">
     <w:name w:val="Default Paragraph Font"/>
     <w:uiPriority w:val="1"/>
+    <w:semiHidden/>
     <w:unhideWhenUsed/>
   </w:style>
   <w:style w:type="table" w:default="1" w:styleId="TableNormal">
@@ -13980,7 +13968,7 @@
 </file>
 
 <file path=word/glossary/document.xml><?xml version="1.0" encoding="utf-8"?>
-<w:glossaryDocument xmlns:wpc="http://schemas.microsoft.com/office/word/2010/wordprocessingCanvas" xmlns:cx="http://schemas.microsoft.com/office/drawing/2014/chartex" xmlns:cx1="http://schemas.microsoft.com/office/drawing/2015/9/8/chartex" xmlns:cx2="http://schemas.microsoft.com/office/drawing/2015/10/21/chartex" xmlns:cx3="http://schemas.microsoft.com/office/drawing/2016/5/9/chartex" xmlns:cx4="http://schemas.microsoft.com/office/drawing/2016/5/10/chartex" xmlns:cx5="http://schemas.microsoft.com/office/drawing/2016/5/11/chartex" xmlns:cx6="http://schemas.microsoft.com/office/drawing/2016/5/12/chartex" xmlns:cx7="http://schemas.microsoft.com/office/drawing/2016/5/13/chartex" xmlns:cx8="http://schemas.microsoft.com/office/drawing/2016/5/14/chartex" xmlns:mc="http://schemas.openxmlformats.org/markup-compatibility/2006" xmlns:aink="http://schemas.microsoft.com/office/drawing/2016/ink" xmlns:am3d="http://schemas.microsoft.com/office/drawing/2017/model3d" xmlns:o="urn:schemas-microsoft-com:office:office" xmlns:oel="http://schemas.microsoft.com/office/2019/extlst" xmlns:r="http://schemas.openxmlformats.org/officeDocument/2006/relationships" xmlns:m="http://schemas.openxmlformats.org/officeDocument/2006/math" xmlns:v="urn:schemas-microsoft-com:vml" xmlns:wp14="http://schemas.microsoft.com/office/word/2010/wordprocessingDrawing" xmlns:wp="http://schemas.openxmlformats.org/drawingml/2006/wordprocessingDrawing" xmlns:w10="urn:schemas-microsoft-com:office:word" xmlns:w="http://schemas.openxmlformats.org/wordprocessingml/2006/main" xmlns:w14="http://schemas.microsoft.com/office/word/2010/wordml" xmlns:w15="http://schemas.microsoft.com/office/word/2012/wordml" xmlns:w16cex="http://schemas.microsoft.com/office/word/2018/wordml/cex" xmlns:w16cid="http://schemas.microsoft.com/office/word/2016/wordml/cid" xmlns:w16="http://schemas.microsoft.com/office/word/2018/wordml" xmlns:w16du="http://schemas.microsoft.com/office/word/2023/wordml/word16du" xmlns:w16sdtdh="http://schemas.microsoft.com/office/word/2020/wordml/sdtdatahash" xmlns:w16se="http://schemas.microsoft.com/office/word/2015/wordml/symex" xmlns:wpg="http://schemas.microsoft.com/office/word/2010/wordprocessingGroup" xmlns:wpi="http://schemas.microsoft.com/office/word/2010/wordprocessingInk" xmlns:wne="http://schemas.microsoft.com/office/word/2006/wordml" xmlns:wps="http://schemas.microsoft.com/office/word/2010/wordprocessingShape" mc:Ignorable="w14 w15 w16se w16cid w16 w16cex w16sdtdh w16du wp14">
+<w:glossaryDocument xmlns:wpc="http://schemas.microsoft.com/office/word/2010/wordprocessingCanvas" xmlns:cx="http://schemas.microsoft.com/office/drawing/2014/chartex" xmlns:cx1="http://schemas.microsoft.com/office/drawing/2015/9/8/chartex" xmlns:cx2="http://schemas.microsoft.com/office/drawing/2015/10/21/chartex" xmlns:cx3="http://schemas.microsoft.com/office/drawing/2016/5/9/chartex" xmlns:cx4="http://schemas.microsoft.com/office/drawing/2016/5/10/chartex" xmlns:cx5="http://schemas.microsoft.com/office/drawing/2016/5/11/chartex" xmlns:cx6="http://schemas.microsoft.com/office/drawing/2016/5/12/chartex" xmlns:cx7="http://schemas.microsoft.com/office/drawing/2016/5/13/chartex" xmlns:cx8="http://schemas.microsoft.com/office/drawing/2016/5/14/chartex" xmlns:mc="http://schemas.openxmlformats.org/markup-compatibility/2006" xmlns:aink="http://schemas.microsoft.com/office/drawing/2016/ink" xmlns:am3d="http://schemas.microsoft.com/office/drawing/2017/model3d" xmlns:o="urn:schemas-microsoft-com:office:office" xmlns:oel="http://schemas.microsoft.com/office/2019/extlst" xmlns:r="http://schemas.openxmlformats.org/officeDocument/2006/relationships" xmlns:m="http://schemas.openxmlformats.org/officeDocument/2006/math" xmlns:v="urn:schemas-microsoft-com:vml" xmlns:wp14="http://schemas.microsoft.com/office/word/2010/wordprocessingDrawing" xmlns:wp="http://schemas.openxmlformats.org/drawingml/2006/wordprocessingDrawing" xmlns:w10="urn:schemas-microsoft-com:office:word" xmlns:w="http://schemas.openxmlformats.org/wordprocessingml/2006/main" xmlns:w14="http://schemas.microsoft.com/office/word/2010/wordml" xmlns:w15="http://schemas.microsoft.com/office/word/2012/wordml" xmlns:w16cex="http://schemas.microsoft.com/office/word/2018/wordml/cex" xmlns:w16cid="http://schemas.microsoft.com/office/word/2016/wordml/cid" xmlns:w16="http://schemas.microsoft.com/office/word/2018/wordml" xmlns:w16du="http://schemas.microsoft.com/office/word/2023/wordml/word16du" xmlns:w16sdtdh="http://schemas.microsoft.com/office/word/2020/wordml/sdtdatahash" xmlns:w16sdtfl="http://schemas.microsoft.com/office/word/2024/wordml/sdtformatlock" xmlns:w16se="http://schemas.microsoft.com/office/word/2015/wordml/symex" xmlns:wpg="http://schemas.microsoft.com/office/word/2010/wordprocessingGroup" xmlns:wpi="http://schemas.microsoft.com/office/word/2010/wordprocessingInk" xmlns:wne="http://schemas.microsoft.com/office/word/2006/wordml" xmlns:wps="http://schemas.microsoft.com/office/word/2010/wordprocessingShape" mc:Ignorable="w14 w15 w16se w16cid w16 w16cex w16sdtdh w16sdtfl w16du wp14">
   <w:docParts>
     <w:docPart>
       <w:docPartPr>
@@ -14820,7 +14808,7 @@
 </file>
 
 <file path=word/glossary/fontTable.xml><?xml version="1.0" encoding="utf-8"?>
-<w:fonts xmlns:mc="http://schemas.openxmlformats.org/markup-compatibility/2006" xmlns:r="http://schemas.openxmlformats.org/officeDocument/2006/relationships" xmlns:w="http://schemas.openxmlformats.org/wordprocessingml/2006/main" xmlns:w14="http://schemas.microsoft.com/office/word/2010/wordml" xmlns:w15="http://schemas.microsoft.com/office/word/2012/wordml" xmlns:w16cex="http://schemas.microsoft.com/office/word/2018/wordml/cex" xmlns:w16cid="http://schemas.microsoft.com/office/word/2016/wordml/cid" xmlns:w16="http://schemas.microsoft.com/office/word/2018/wordml" xmlns:w16du="http://schemas.microsoft.com/office/word/2023/wordml/word16du" xmlns:w16sdtdh="http://schemas.microsoft.com/office/word/2020/wordml/sdtdatahash" xmlns:w16se="http://schemas.microsoft.com/office/word/2015/wordml/symex" mc:Ignorable="w14 w15 w16se w16cid w16 w16cex w16sdtdh w16du">
+<w:fonts xmlns:mc="http://schemas.openxmlformats.org/markup-compatibility/2006" xmlns:r="http://schemas.openxmlformats.org/officeDocument/2006/relationships" xmlns:w="http://schemas.openxmlformats.org/wordprocessingml/2006/main" xmlns:w14="http://schemas.microsoft.com/office/word/2010/wordml" xmlns:w15="http://schemas.microsoft.com/office/word/2012/wordml" xmlns:w16cex="http://schemas.microsoft.com/office/word/2018/wordml/cex" xmlns:w16cid="http://schemas.microsoft.com/office/word/2016/wordml/cid" xmlns:w16="http://schemas.microsoft.com/office/word/2018/wordml" xmlns:w16du="http://schemas.microsoft.com/office/word/2023/wordml/word16du" xmlns:w16sdtdh="http://schemas.microsoft.com/office/word/2020/wordml/sdtdatahash" xmlns:w16sdtfl="http://schemas.microsoft.com/office/word/2024/wordml/sdtformatlock" xmlns:w16se="http://schemas.microsoft.com/office/word/2015/wordml/symex" mc:Ignorable="w14 w15 w16se w16cid w16 w16cex w16sdtdh w16sdtfl w16du">
   <w:font w:name="Times New Roman">
     <w:panose1 w:val="02020603050405020304"/>
     <w:charset w:val="00"/>
@@ -14872,7 +14860,7 @@
 </file>
 
 <file path=word/glossary/settings.xml><?xml version="1.0" encoding="utf-8"?>
-<w:settings xmlns:mc="http://schemas.openxmlformats.org/markup-compatibility/2006" xmlns:o="urn:schemas-microsoft-com:office:office" xmlns:r="http://schemas.openxmlformats.org/officeDocument/2006/relationships" xmlns:m="http://schemas.openxmlformats.org/officeDocument/2006/math" xmlns:v="urn:schemas-microsoft-com:vml" xmlns:w10="urn:schemas-microsoft-com:office:word" xmlns:w="http://schemas.openxmlformats.org/wordprocessingml/2006/main" xmlns:w14="http://schemas.microsoft.com/office/word/2010/wordml" xmlns:w15="http://schemas.microsoft.com/office/word/2012/wordml" xmlns:w16cex="http://schemas.microsoft.com/office/word/2018/wordml/cex" xmlns:w16cid="http://schemas.microsoft.com/office/word/2016/wordml/cid" xmlns:w16="http://schemas.microsoft.com/office/word/2018/wordml" xmlns:w16du="http://schemas.microsoft.com/office/word/2023/wordml/word16du" xmlns:w16sdtdh="http://schemas.microsoft.com/office/word/2020/wordml/sdtdatahash" xmlns:w16se="http://schemas.microsoft.com/office/word/2015/wordml/symex" xmlns:sl="http://schemas.openxmlformats.org/schemaLibrary/2006/main" mc:Ignorable="w14 w15 w16se w16cid w16 w16cex w16sdtdh w16du">
+<w:settings xmlns:mc="http://schemas.openxmlformats.org/markup-compatibility/2006" xmlns:o="urn:schemas-microsoft-com:office:office" xmlns:r="http://schemas.openxmlformats.org/officeDocument/2006/relationships" xmlns:m="http://schemas.openxmlformats.org/officeDocument/2006/math" xmlns:v="urn:schemas-microsoft-com:vml" xmlns:w10="urn:schemas-microsoft-com:office:word" xmlns:w="http://schemas.openxmlformats.org/wordprocessingml/2006/main" xmlns:w14="http://schemas.microsoft.com/office/word/2010/wordml" xmlns:w15="http://schemas.microsoft.com/office/word/2012/wordml" xmlns:w16cex="http://schemas.microsoft.com/office/word/2018/wordml/cex" xmlns:w16cid="http://schemas.microsoft.com/office/word/2016/wordml/cid" xmlns:w16="http://schemas.microsoft.com/office/word/2018/wordml" xmlns:w16du="http://schemas.microsoft.com/office/word/2023/wordml/word16du" xmlns:w16sdtdh="http://schemas.microsoft.com/office/word/2020/wordml/sdtdatahash" xmlns:w16sdtfl="http://schemas.microsoft.com/office/word/2024/wordml/sdtformatlock" xmlns:w16se="http://schemas.microsoft.com/office/word/2015/wordml/symex" xmlns:sl="http://schemas.openxmlformats.org/schemaLibrary/2006/main" mc:Ignorable="w14 w15 w16se w16cid w16 w16cex w16sdtdh w16sdtfl w16du">
   <w:view w:val="normal"/>
   <w:defaultTabStop w:val="720"/>
   <w:characterSpacingControl w:val="doNotCompress"/>
@@ -14921,6 +14909,7 @@
     <w:rsid w:val="004E7D5B"/>
     <w:rsid w:val="004F5332"/>
     <w:rsid w:val="004F686F"/>
+    <w:rsid w:val="00570BDA"/>
     <w:rsid w:val="005E588A"/>
     <w:rsid w:val="005F1699"/>
     <w:rsid w:val="00623C03"/>
@@ -14964,6 +14953,7 @@
     <w:rsid w:val="00D16251"/>
     <w:rsid w:val="00D6668F"/>
     <w:rsid w:val="00D67AF3"/>
+    <w:rsid w:val="00D95A00"/>
     <w:rsid w:val="00DC52F9"/>
     <w:rsid w:val="00E065A4"/>
     <w:rsid w:val="00E17447"/>
@@ -15000,7 +14990,7 @@
 </file>
 
 <file path=word/glossary/styles.xml><?xml version="1.0" encoding="utf-8"?>
-<w:styles xmlns:mc="http://schemas.openxmlformats.org/markup-compatibility/2006" xmlns:r="http://schemas.openxmlformats.org/officeDocument/2006/relationships" xmlns:w="http://schemas.openxmlformats.org/wordprocessingml/2006/main" xmlns:w14="http://schemas.microsoft.com/office/word/2010/wordml" xmlns:w15="http://schemas.microsoft.com/office/word/2012/wordml" xmlns:w16cex="http://schemas.microsoft.com/office/word/2018/wordml/cex" xmlns:w16cid="http://schemas.microsoft.com/office/word/2016/wordml/cid" xmlns:w16="http://schemas.microsoft.com/office/word/2018/wordml" xmlns:w16du="http://schemas.microsoft.com/office/word/2023/wordml/word16du" xmlns:w16sdtdh="http://schemas.microsoft.com/office/word/2020/wordml/sdtdatahash" xmlns:w16se="http://schemas.microsoft.com/office/word/2015/wordml/symex" mc:Ignorable="w14 w15 w16se w16cid w16 w16cex w16sdtdh w16du">
+<w:styles xmlns:mc="http://schemas.openxmlformats.org/markup-compatibility/2006" xmlns:r="http://schemas.openxmlformats.org/officeDocument/2006/relationships" xmlns:w="http://schemas.openxmlformats.org/wordprocessingml/2006/main" xmlns:w14="http://schemas.microsoft.com/office/word/2010/wordml" xmlns:w15="http://schemas.microsoft.com/office/word/2012/wordml" xmlns:w16cex="http://schemas.microsoft.com/office/word/2018/wordml/cex" xmlns:w16cid="http://schemas.microsoft.com/office/word/2016/wordml/cid" xmlns:w16="http://schemas.microsoft.com/office/word/2018/wordml" xmlns:w16du="http://schemas.microsoft.com/office/word/2023/wordml/word16du" xmlns:w16sdtdh="http://schemas.microsoft.com/office/word/2020/wordml/sdtdatahash" xmlns:w16sdtfl="http://schemas.microsoft.com/office/word/2024/wordml/sdtformatlock" xmlns:w16se="http://schemas.microsoft.com/office/word/2015/wordml/symex" mc:Ignorable="w14 w15 w16se w16cid w16 w16cex w16sdtdh w16sdtfl w16du">
   <w:docDefaults>
     <w:rPrDefault>
       <w:rPr>
@@ -15776,7 +15766,7 @@
 </file>
 
 <file path=word/glossary/webSettings.xml><?xml version="1.0" encoding="utf-8"?>
-<w:webSettings xmlns:mc="http://schemas.openxmlformats.org/markup-compatibility/2006" xmlns:r="http://schemas.openxmlformats.org/officeDocument/2006/relationships" xmlns:w="http://schemas.openxmlformats.org/wordprocessingml/2006/main" xmlns:w14="http://schemas.microsoft.com/office/word/2010/wordml" xmlns:w15="http://schemas.microsoft.com/office/word/2012/wordml" xmlns:w16cex="http://schemas.microsoft.com/office/word/2018/wordml/cex" xmlns:w16cid="http://schemas.microsoft.com/office/word/2016/wordml/cid" xmlns:w16="http://schemas.microsoft.com/office/word/2018/wordml" xmlns:w16du="http://schemas.microsoft.com/office/word/2023/wordml/word16du" xmlns:w16sdtdh="http://schemas.microsoft.com/office/word/2020/wordml/sdtdatahash" xmlns:w16se="http://schemas.microsoft.com/office/word/2015/wordml/symex" mc:Ignorable="w14 w15 w16se w16cid w16 w16cex w16sdtdh w16du">
+<w:webSettings xmlns:mc="http://schemas.openxmlformats.org/markup-compatibility/2006" xmlns:r="http://schemas.openxmlformats.org/officeDocument/2006/relationships" xmlns:w="http://schemas.openxmlformats.org/wordprocessingml/2006/main" xmlns:w14="http://schemas.microsoft.com/office/word/2010/wordml" xmlns:w15="http://schemas.microsoft.com/office/word/2012/wordml" xmlns:w16cex="http://schemas.microsoft.com/office/word/2018/wordml/cex" xmlns:w16cid="http://schemas.microsoft.com/office/word/2016/wordml/cid" xmlns:w16="http://schemas.microsoft.com/office/word/2018/wordml" xmlns:w16du="http://schemas.microsoft.com/office/word/2023/wordml/word16du" xmlns:w16sdtdh="http://schemas.microsoft.com/office/word/2020/wordml/sdtdatahash" xmlns:w16sdtfl="http://schemas.microsoft.com/office/word/2024/wordml/sdtformatlock" xmlns:w16se="http://schemas.microsoft.com/office/word/2015/wordml/symex" mc:Ignorable="w14 w15 w16se w16cid w16 w16cex w16sdtdh w16sdtfl w16du">
   <w:optimizeForBrowser/>
   <w:allowPNG/>
 </w:webSettings>
